--- a/docassemble/LRFGuideMe/data/templates/Eviction_Missed_Court_and_Defaulted_and_not_served.docx
+++ b/docassemble/LRFGuideMe/data/templates/Eviction_Missed_Court_and_Defaulted_and_not_served.docx
@@ -4,36 +4,113 @@
   <w:body>
     <w:p>
       <w:pPr>
-        <w:spacing w:after="0" w:line="240" w:lineRule="auto"/>
-        <w:rPr>
-          <w:rFonts w:ascii="Arial" w:eastAsia="Arial" w:hAnsi="Arial" w:cs="Arial"/>
-          <w:sz w:val="24"/>
-          <w:szCs w:val="24"/>
+        <w:pStyle w:val="Heading2"/>
+        <w:rPr>
+          <w:rFonts w:ascii="Arial" w:eastAsia="Merriweather" w:hAnsi="Arial" w:cs="Merriweather"/>
+          <w:sz w:val="32"/>
+          <w:szCs w:val="32"/>
         </w:rPr>
       </w:pPr>
       <w:r>
         <w:rPr>
-          <w:rFonts w:ascii="Merriweather" w:eastAsia="Merriweather" w:hAnsi="Merriweather" w:cs="Merriweather"/>
-          <w:sz w:val="36"/>
-          <w:szCs w:val="36"/>
-        </w:rPr>
-        <w:t xml:space="preserve">GUIDE ME: </w:t>
-      </w:r>
-      <w:r>
-        <w:rPr>
-          <w:rFonts w:ascii="Merriweather" w:eastAsia="Merriweather" w:hAnsi="Merriweather" w:cs="Merriweather"/>
-          <w:sz w:val="36"/>
-          <w:szCs w:val="36"/>
+          <w:rFonts w:ascii="Arial" w:eastAsia="Merriweather" w:hAnsi="Arial" w:cs="Merriweather"/>
+          <w:sz w:val="32"/>
+          <w:szCs w:val="32"/>
+        </w:rPr>
+        <w:t>Guide Me</w:t>
+      </w:r>
+      <w:bookmarkStart w:id="0" w:name="_GoBack"/>
+      <w:bookmarkEnd w:id="0"/>
+      <w:r>
+        <w:rPr>
+          <w:rFonts w:ascii="Arial" w:eastAsia="Merriweather" w:hAnsi="Arial" w:cs="Merriweather"/>
+          <w:sz w:val="32"/>
+          <w:szCs w:val="32"/>
+        </w:rPr>
+        <w:t>: Results</w:t>
+      </w:r>
+      <w:r>
+        <w:rPr>
+          <w:rFonts w:ascii="Arial" w:eastAsia="Merriweather" w:hAnsi="Arial" w:cs="Merriweather"/>
+          <w:sz w:val="32"/>
+          <w:szCs w:val="32"/>
         </w:rPr>
         <w:tab/>
       </w:r>
-      <w:r>
-        <w:rPr>
-          <w:rFonts w:ascii="Arial" w:eastAsia="Arial" w:hAnsi="Arial" w:cs="Arial"/>
-          <w:sz w:val="24"/>
-          <w:szCs w:val="24"/>
+    </w:p>
+    <w:p>
+      <w:pPr>
+        <w:pStyle w:val="Heading2"/>
+        <w:rPr>
+          <w:rFonts w:ascii="Arial" w:hAnsi="Arial"/>
+          <w:sz w:val="32"/>
+          <w:szCs w:val="32"/>
+        </w:rPr>
+      </w:pPr>
+      <w:r>
+        <w:rPr>
+          <w:rFonts w:ascii="Arial" w:eastAsia="Arial" w:hAnsi="Arial" w:cs="Arial"/>
+          <w:sz w:val="32"/>
+          <w:szCs w:val="32"/>
         </w:rPr>
         <w:t xml:space="preserve">My landlord wants to evict me </w:t>
+      </w:r>
+      <w:r>
+        <w:rPr>
+          <w:rFonts w:ascii="Arial" w:eastAsia="Arial" w:hAnsi="Arial" w:cs="Arial"/>
+          <w:sz w:val="32"/>
+          <w:szCs w:val="32"/>
+        </w:rPr>
+        <w:br/>
+      </w:r>
+      <w:r>
+        <w:rPr>
+          <w:rFonts w:ascii="Arial" w:hAnsi="Arial"/>
+          <w:sz w:val="32"/>
+          <w:szCs w:val="32"/>
+        </w:rPr>
+        <w:t xml:space="preserve">and </w:t>
+      </w:r>
+      <w:r>
+        <w:rPr>
+          <w:rFonts w:ascii="Arial" w:hAnsi="Arial"/>
+          <w:sz w:val="32"/>
+          <w:szCs w:val="32"/>
+        </w:rPr>
+        <w:br/>
+      </w:r>
+      <w:r>
+        <w:rPr>
+          <w:rFonts w:ascii="Arial" w:hAnsi="Arial"/>
+          <w:sz w:val="32"/>
+          <w:szCs w:val="32"/>
+        </w:rPr>
+        <w:t xml:space="preserve">I missed my court date and I defaulted </w:t>
+      </w:r>
+      <w:r>
+        <w:rPr>
+          <w:rFonts w:ascii="Arial" w:hAnsi="Arial"/>
+          <w:sz w:val="32"/>
+          <w:szCs w:val="32"/>
+        </w:rPr>
+        <w:br/>
+        <w:t xml:space="preserve">and </w:t>
+      </w:r>
+      <w:r>
+        <w:rPr>
+          <w:rFonts w:ascii="Arial" w:hAnsi="Arial"/>
+          <w:sz w:val="32"/>
+          <w:szCs w:val="32"/>
+        </w:rPr>
+        <w:br/>
+      </w:r>
+      <w:r>
+        <w:rPr>
+          <w:rFonts w:ascii="Arial" w:hAnsi="Arial"/>
+          <w:sz w:val="32"/>
+          <w:szCs w:val="32"/>
+        </w:rPr>
+        <w:t>I have not been served with a notice of a scheduled eviction.</w:t>
       </w:r>
     </w:p>
     <w:p>
@@ -41,6 +118,7 @@
         <w:spacing w:after="0" w:line="240" w:lineRule="auto"/>
         <w:rPr>
           <w:rFonts w:ascii="Arial" w:eastAsia="Arial" w:hAnsi="Arial" w:cs="Arial"/>
+          <w:color w:val="000000"/>
           <w:sz w:val="24"/>
           <w:szCs w:val="24"/>
         </w:rPr>
@@ -49,28 +127,62 @@
     <w:p>
       <w:pPr>
         <w:spacing w:after="0" w:line="240" w:lineRule="auto"/>
-        <w:ind w:left="1440" w:firstLine="720"/>
-        <w:rPr>
-          <w:rFonts w:ascii="Arial" w:eastAsia="Arial" w:hAnsi="Arial" w:cs="Arial"/>
-          <w:sz w:val="24"/>
-          <w:szCs w:val="24"/>
+        <w:rPr>
+          <w:rFonts w:ascii="Arial" w:eastAsia="Arial" w:hAnsi="Arial" w:cs="Arial"/>
+          <w:i/>
+          <w:color w:val="000000"/>
+          <w:sz w:val="20"/>
+          <w:szCs w:val="20"/>
         </w:rPr>
       </w:pPr>
       <w:r>
         <w:rPr>
           <w:rFonts w:ascii="Arial" w:eastAsia="Arial" w:hAnsi="Arial" w:cs="Arial"/>
-          <w:sz w:val="24"/>
-          <w:szCs w:val="24"/>
-        </w:rPr>
-        <w:t xml:space="preserve">and </w:t>
+          <w:i/>
+          <w:color w:val="000000"/>
+          <w:sz w:val="24"/>
+          <w:szCs w:val="24"/>
+        </w:rPr>
+        <w:t xml:space="preserve">If you do not show up for a court hearing, a landlord has the option of defaulting you </w:t>
+      </w:r>
+      <w:r>
+        <w:rPr>
+          <w:rFonts w:ascii="Arial" w:eastAsia="Arial" w:hAnsi="Arial" w:cs="Arial"/>
+          <w:i/>
+          <w:color w:val="000000"/>
+          <w:sz w:val="24"/>
+          <w:szCs w:val="24"/>
+        </w:rPr>
+        <w:t>as long as you are not in active military service. If you were “defaulted” t</w:t>
+      </w:r>
+      <w:r>
+        <w:rPr>
+          <w:rFonts w:ascii="Arial" w:eastAsia="Arial" w:hAnsi="Arial" w:cs="Arial"/>
+          <w:i/>
+          <w:color w:val="000000"/>
+          <w:sz w:val="24"/>
+          <w:szCs w:val="24"/>
+        </w:rPr>
+        <w:t>his means the landlord got a judgment for possession (eviction) and, if you owe rent, damages in the amount of the rent the landlord claims you owe. If you do nothing to remove the default, eleven days fr</w:t>
+      </w:r>
+      <w:r>
+        <w:rPr>
+          <w:rFonts w:ascii="Arial" w:eastAsia="Arial" w:hAnsi="Arial" w:cs="Arial"/>
+          <w:i/>
+          <w:color w:val="000000"/>
+          <w:sz w:val="24"/>
+          <w:szCs w:val="24"/>
+        </w:rPr>
+        <w:t>om the date of the default the landlord can request an execution and after that hire a county sheriff or constable to evict you.</w:t>
       </w:r>
     </w:p>
     <w:p>
       <w:pPr>
         <w:spacing w:after="0" w:line="240" w:lineRule="auto"/>
-        <w:ind w:left="1440" w:firstLine="720"/>
-        <w:rPr>
-          <w:rFonts w:ascii="Arial" w:eastAsia="Arial" w:hAnsi="Arial" w:cs="Arial"/>
+        <w:rPr>
+          <w:rFonts w:ascii="Arial" w:eastAsia="Arial" w:hAnsi="Arial" w:cs="Arial"/>
+          <w:i/>
+          <w:color w:val="000000"/>
           <w:sz w:val="24"/>
           <w:szCs w:val="24"/>
         </w:rPr>
@@ -79,28 +191,103 @@
     <w:p>
       <w:pPr>
         <w:spacing w:after="0" w:line="240" w:lineRule="auto"/>
-        <w:ind w:left="1440" w:firstLine="720"/>
-        <w:rPr>
-          <w:rFonts w:ascii="Arial" w:eastAsia="Arial" w:hAnsi="Arial" w:cs="Arial"/>
-          <w:sz w:val="24"/>
-          <w:szCs w:val="24"/>
+        <w:rPr>
+          <w:rFonts w:ascii="Arial" w:eastAsia="Arial" w:hAnsi="Arial" w:cs="Arial"/>
+          <w:b/>
+          <w:color w:val="000000"/>
+          <w:sz w:val="20"/>
+          <w:szCs w:val="20"/>
         </w:rPr>
       </w:pPr>
       <w:r>
         <w:rPr>
           <w:rFonts w:ascii="Arial" w:eastAsia="Arial" w:hAnsi="Arial" w:cs="Arial"/>
-          <w:sz w:val="24"/>
-          <w:szCs w:val="24"/>
-        </w:rPr>
-        <w:t xml:space="preserve">I missed my court date and I defaulted </w:t>
+          <w:color w:val="000000"/>
+          <w:sz w:val="24"/>
+          <w:szCs w:val="24"/>
+        </w:rPr>
+        <w:t>Here are some steps you can take.</w:t>
+      </w:r>
+    </w:p>
+    <w:p>
+      <w:pPr>
+        <w:pStyle w:val="Heading3"/>
+        <w:rPr>
+          <w:rFonts w:ascii="Arial" w:hAnsi="Arial"/>
+        </w:rPr>
+      </w:pPr>
+      <w:r>
+        <w:rPr>
+          <w:rFonts w:ascii="Arial" w:hAnsi="Arial"/>
+        </w:rPr>
+        <w:t>File a Motion to Remove Default</w:t>
+      </w:r>
+      <w:r>
+        <w:rPr>
+          <w:rFonts w:ascii="Arial" w:hAnsi="Arial"/>
+        </w:rPr>
+        <w:t xml:space="preserve">    </w:t>
       </w:r>
     </w:p>
     <w:p>
       <w:pPr>
         <w:spacing w:after="0" w:line="240" w:lineRule="auto"/>
-        <w:ind w:left="1440" w:firstLine="720"/>
-        <w:rPr>
-          <w:rFonts w:ascii="Arial" w:eastAsia="Arial" w:hAnsi="Arial" w:cs="Arial"/>
+      </w:pPr>
+      <w:r>
+        <w:rPr>
+          <w:rFonts w:ascii="Arial" w:eastAsia="Arial" w:hAnsi="Arial" w:cs="Arial"/>
+          <w:color w:val="000000"/>
+          <w:sz w:val="24"/>
+          <w:szCs w:val="24"/>
+        </w:rPr>
+        <w:t>You can file a Motion to Remove Default Judgment. Learn</w:t>
+      </w:r>
+      <w:r>
+        <w:rPr>
+          <w:rFonts w:ascii="Arial" w:eastAsia="Arial" w:hAnsi="Arial" w:cs="Arial"/>
+          <w:color w:val="000000"/>
+          <w:sz w:val="24"/>
+          <w:szCs w:val="24"/>
+        </w:rPr>
+        <w:t xml:space="preserve"> more about filing this motion at</w:t>
+      </w:r>
+      <w:r>
+        <w:rPr>
+          <w:rFonts w:ascii="Arial" w:eastAsia="Arial" w:hAnsi="Arial" w:cs="Arial"/>
+          <w:color w:val="000000"/>
+          <w:sz w:val="24"/>
+          <w:szCs w:val="24"/>
+        </w:rPr>
+        <w:t xml:space="preserve"> </w:t>
+      </w:r>
+      <w:hyperlink r:id="rId6">
+        <w:r>
+          <w:rPr>
+            <w:rStyle w:val="InternetLink"/>
+            <w:rFonts w:ascii="Arial" w:eastAsia="Arial" w:hAnsi="Arial" w:cs="Arial"/>
+            <w:sz w:val="24"/>
+            <w:szCs w:val="24"/>
+            <w:u w:val="none"/>
+          </w:rPr>
+          <w:t>www.masslegallhelp.org/housing/lt1-booklet-6-removing-default.pdf</w:t>
+        </w:r>
+      </w:hyperlink>
+      <w:r>
+        <w:rPr>
+          <w:rFonts w:ascii="Arial" w:eastAsia="Arial" w:hAnsi="Arial" w:cs="Arial"/>
+          <w:color w:val="000000"/>
+          <w:sz w:val="24"/>
+          <w:szCs w:val="24"/>
+        </w:rPr>
+        <w:t>.</w:t>
+      </w:r>
+    </w:p>
+    <w:p>
+      <w:pPr>
+        <w:spacing w:after="0" w:line="240" w:lineRule="auto"/>
+        <w:rPr>
+          <w:rFonts w:ascii="Arial" w:eastAsia="Arial" w:hAnsi="Arial" w:cs="Arial"/>
+          <w:color w:val="000000"/>
           <w:sz w:val="24"/>
           <w:szCs w:val="24"/>
         </w:rPr>
@@ -109,9 +296,7 @@
     <w:p>
       <w:pPr>
         <w:spacing w:after="0" w:line="240" w:lineRule="auto"/>
-        <w:ind w:left="1440" w:firstLine="720"/>
-        <w:rPr>
-          <w:rFonts w:ascii="Arial" w:eastAsia="Arial" w:hAnsi="Arial" w:cs="Arial"/>
+        <w:rPr>
           <w:sz w:val="24"/>
           <w:szCs w:val="24"/>
         </w:rPr>
@@ -119,39 +304,60 @@
       <w:r>
         <w:rPr>
           <w:rFonts w:ascii="Arial" w:eastAsia="Arial" w:hAnsi="Arial" w:cs="Arial"/>
-          <w:sz w:val="24"/>
-          <w:szCs w:val="24"/>
-        </w:rPr>
-        <w:t xml:space="preserve">and </w:t>
+          <w:color w:val="000000"/>
+          <w:sz w:val="24"/>
+          <w:szCs w:val="24"/>
+        </w:rPr>
+        <w:t xml:space="preserve">If the court grants your motion to remove default, the </w:t>
+      </w:r>
+      <w:r>
+        <w:rPr>
+          <w:rFonts w:ascii="Arial" w:eastAsia="Arial" w:hAnsi="Arial" w:cs="Arial"/>
+          <w:color w:val="000000"/>
+          <w:sz w:val="24"/>
+          <w:szCs w:val="24"/>
+        </w:rPr>
+        <w:t>judgement that had been entered gets canceled and you go back to where the case started.</w:t>
       </w:r>
     </w:p>
     <w:p>
       <w:pPr>
         <w:spacing w:after="0" w:line="240" w:lineRule="auto"/>
-        <w:ind w:left="1440" w:firstLine="720"/>
-        <w:rPr>
-          <w:rFonts w:ascii="Arial" w:eastAsia="Arial" w:hAnsi="Arial" w:cs="Arial"/>
+        <w:rPr>
+          <w:rFonts w:ascii="Arial" w:eastAsia="Arial" w:hAnsi="Arial" w:cs="Arial"/>
+          <w:b/>
           <w:sz w:val="24"/>
           <w:szCs w:val="24"/>
         </w:rPr>
       </w:pPr>
-      <w:r>
-        <w:rPr>
-          <w:rFonts w:ascii="Arial" w:eastAsia="Arial" w:hAnsi="Arial" w:cs="Arial"/>
-          <w:sz w:val="24"/>
-          <w:szCs w:val="24"/>
-        </w:rPr>
-        <w:t xml:space="preserve"> </w:t>
+    </w:p>
+    <w:p>
+      <w:pPr>
+        <w:pStyle w:val="Heading3"/>
+        <w:rPr>
+          <w:rFonts w:ascii="Arial" w:hAnsi="Arial"/>
+        </w:rPr>
+      </w:pPr>
+      <w:r>
+        <w:rPr>
+          <w:rFonts w:ascii="Arial" w:hAnsi="Arial"/>
+        </w:rPr>
+        <w:t>Talk to Your Landlord</w:t>
+      </w:r>
+      <w:r>
+        <w:rPr>
+          <w:rFonts w:ascii="Arial" w:hAnsi="Arial"/>
+        </w:rPr>
+        <w:t xml:space="preserve">  </w:t>
       </w:r>
     </w:p>
     <w:p>
       <w:pPr>
         <w:spacing w:after="0" w:line="240" w:lineRule="auto"/>
-        <w:ind w:left="1440" w:firstLine="720"/>
-        <w:rPr>
-          <w:rFonts w:ascii="Merriweather" w:eastAsia="Merriweather" w:hAnsi="Merriweather" w:cs="Merriweather"/>
-          <w:sz w:val="24"/>
-          <w:szCs w:val="24"/>
+        <w:rPr>
+          <w:rFonts w:ascii="Arial" w:eastAsia="Arial" w:hAnsi="Arial" w:cs="Arial"/>
+          <w:sz w:val="20"/>
+          <w:szCs w:val="20"/>
         </w:rPr>
       </w:pPr>
       <w:r>
@@ -160,451 +366,126 @@
           <w:sz w:val="24"/>
           <w:szCs w:val="24"/>
         </w:rPr>
-        <w:t>I have not been served with a notice of a scheduled eviction.</w:t>
+        <w:t>Many landlords are still willing to negotiate an agreement with you.  If your eviction is because you owe rent, some landlords will still mak</w:t>
+      </w:r>
+      <w:r>
+        <w:rPr>
+          <w:rFonts w:ascii="Arial" w:eastAsia="Arial" w:hAnsi="Arial" w:cs="Arial"/>
+          <w:sz w:val="24"/>
+          <w:szCs w:val="24"/>
+        </w:rPr>
+        <w:t xml:space="preserve">e a payment plan and let you stay as long as you can get caught up on your rent. Even if a landlord is not interested in letting you stay long term, many landlords will agree to give you a reasonable amount of time to move on your own because the landlord </w:t>
+      </w:r>
+      <w:r>
+        <w:rPr>
+          <w:rFonts w:ascii="Arial" w:eastAsia="Arial" w:hAnsi="Arial" w:cs="Arial"/>
+          <w:sz w:val="24"/>
+          <w:szCs w:val="24"/>
+        </w:rPr>
+        <w:t xml:space="preserve">has to pay more money to have you forcibly evicted. </w:t>
       </w:r>
     </w:p>
     <w:p>
       <w:pPr>
         <w:spacing w:after="0" w:line="240" w:lineRule="auto"/>
         <w:rPr>
-          <w:rFonts w:ascii="Merriweather" w:eastAsia="Merriweather" w:hAnsi="Merriweather" w:cs="Merriweather"/>
-          <w:sz w:val="24"/>
-          <w:szCs w:val="24"/>
+          <w:rFonts w:ascii="Arial" w:eastAsia="Arial" w:hAnsi="Arial" w:cs="Arial"/>
+          <w:sz w:val="20"/>
+          <w:szCs w:val="20"/>
         </w:rPr>
       </w:pPr>
     </w:p>
     <w:p>
       <w:pPr>
-        <w:pBdr>
-          <w:top w:val="nil"/>
-          <w:left w:val="nil"/>
-          <w:bottom w:val="nil"/>
-          <w:right w:val="nil"/>
-          <w:between w:val="nil"/>
-        </w:pBdr>
-        <w:spacing w:after="0" w:line="240" w:lineRule="auto"/>
-        <w:rPr>
-          <w:rFonts w:ascii="Arial" w:eastAsia="Arial" w:hAnsi="Arial" w:cs="Arial"/>
-          <w:color w:val="000000"/>
+        <w:pStyle w:val="NoSpacing"/>
+        <w:rPr>
+          <w:rFonts w:ascii="Arial" w:eastAsia="Arial" w:hAnsi="Arial" w:cs="Arial"/>
+          <w:sz w:val="24"/>
+          <w:szCs w:val="24"/>
+        </w:rPr>
+      </w:pPr>
+      <w:r>
+        <w:rPr>
+          <w:rFonts w:ascii="Arial" w:eastAsia="Arial" w:hAnsi="Arial" w:cs="Arial"/>
+          <w:sz w:val="24"/>
+          <w:szCs w:val="24"/>
+        </w:rPr>
+        <w:t xml:space="preserve">{{p </w:t>
+      </w:r>
+      <w:proofErr w:type="spellStart"/>
+      <w:r>
+        <w:rPr>
+          <w:rFonts w:ascii="Arial" w:eastAsia="Arial" w:hAnsi="Arial" w:cs="Arial"/>
+          <w:sz w:val="24"/>
+          <w:szCs w:val="24"/>
+        </w:rPr>
+        <w:t>include_docx_template</w:t>
+      </w:r>
+      <w:proofErr w:type="spellEnd"/>
+      <w:r>
+        <w:rPr>
+          <w:rFonts w:ascii="Arial" w:eastAsia="Arial" w:hAnsi="Arial" w:cs="Arial"/>
+          <w:sz w:val="24"/>
+          <w:szCs w:val="24"/>
+        </w:rPr>
+        <w:t>(‘Disclaimer.docx’) }}</w:t>
+      </w:r>
+    </w:p>
+    <w:p>
+      <w:pPr>
+        <w:pStyle w:val="NoSpacing"/>
+        <w:rPr>
+          <w:rFonts w:ascii="Arial" w:eastAsia="Arial" w:hAnsi="Arial" w:cs="Arial"/>
+          <w:sz w:val="24"/>
+          <w:szCs w:val="24"/>
         </w:rPr>
       </w:pPr>
     </w:p>
     <w:p>
       <w:pPr>
-        <w:pBdr>
-          <w:top w:val="nil"/>
-          <w:left w:val="nil"/>
-          <w:bottom w:val="nil"/>
-          <w:right w:val="nil"/>
-          <w:between w:val="nil"/>
-        </w:pBdr>
-        <w:spacing w:after="0" w:line="240" w:lineRule="auto"/>
+        <w:pStyle w:val="NoSpacing"/>
         <w:rPr>
           <w:rFonts w:ascii="Arial" w:eastAsia="Arial" w:hAnsi="Arial" w:cs="Arial"/>
           <w:i/>
-          <w:color w:val="000000"/>
-          <w:sz w:val="20"/>
-          <w:szCs w:val="20"/>
+          <w:sz w:val="24"/>
+          <w:szCs w:val="24"/>
         </w:rPr>
       </w:pPr>
       <w:r>
         <w:rPr>
-          <w:rFonts w:ascii="Arial" w:eastAsia="Arial" w:hAnsi="Arial" w:cs="Arial"/>
-          <w:i/>
-          <w:color w:val="000000"/>
-          <w:sz w:val="20"/>
-          <w:szCs w:val="20"/>
-        </w:rPr>
-        <w:t>If you do not show up for a court hearing, a landlord has the option of defaulting you as long as you are not in active military service. This means the landlord got a judgment for possession (eviction) and, if you owe rent, damages in the amount of the rent the landlord claims you owe. If you do nothing to remove the default, eleven days from the date of the default the landlord can request an execution and after that hire a county sheriff or constable to evict you.</w:t>
+          <w:rFonts w:ascii="Arial" w:hAnsi="Arial" w:cs="Arial"/>
+          <w:sz w:val="24"/>
+          <w:szCs w:val="24"/>
+        </w:rPr>
+        <w:t xml:space="preserve">{{p </w:t>
+      </w:r>
+      <w:proofErr w:type="spellStart"/>
+      <w:r>
+        <w:rPr>
+          <w:rFonts w:ascii="Arial" w:hAnsi="Arial" w:cs="Arial"/>
+          <w:sz w:val="24"/>
+          <w:szCs w:val="24"/>
+        </w:rPr>
+        <w:t>include_docx_template</w:t>
+      </w:r>
+      <w:proofErr w:type="spellEnd"/>
+      <w:r>
+        <w:rPr>
+          <w:rFonts w:ascii="Arial" w:hAnsi="Arial" w:cs="Arial"/>
+          <w:sz w:val="24"/>
+          <w:szCs w:val="24"/>
+        </w:rPr>
+        <w:t>(‘Authorship.docx’) }}</w:t>
       </w:r>
     </w:p>
-    <w:p>
-      <w:pPr>
-        <w:pBdr>
-          <w:top w:val="nil"/>
-          <w:left w:val="nil"/>
-          <w:bottom w:val="nil"/>
-          <w:right w:val="nil"/>
-          <w:between w:val="nil"/>
-        </w:pBdr>
-        <w:spacing w:after="0" w:line="240" w:lineRule="auto"/>
-        <w:rPr>
-          <w:rFonts w:ascii="Arial" w:eastAsia="Arial" w:hAnsi="Arial" w:cs="Arial"/>
-          <w:i/>
-          <w:color w:val="000000"/>
-          <w:sz w:val="20"/>
-          <w:szCs w:val="20"/>
-        </w:rPr>
-      </w:pPr>
-    </w:p>
-    <w:p>
-      <w:pPr>
-        <w:pBdr>
-          <w:top w:val="nil"/>
-          <w:left w:val="nil"/>
-          <w:bottom w:val="nil"/>
-          <w:right w:val="nil"/>
-          <w:between w:val="nil"/>
-        </w:pBdr>
-        <w:spacing w:after="0" w:line="240" w:lineRule="auto"/>
-        <w:rPr>
-          <w:rFonts w:ascii="Arial" w:eastAsia="Arial" w:hAnsi="Arial" w:cs="Arial"/>
-          <w:b/>
-          <w:color w:val="000000"/>
-          <w:sz w:val="20"/>
-          <w:szCs w:val="20"/>
-        </w:rPr>
-      </w:pPr>
-      <w:r>
-        <w:rPr>
-          <w:rFonts w:ascii="Arial" w:eastAsia="Arial" w:hAnsi="Arial" w:cs="Arial"/>
-          <w:b/>
-          <w:color w:val="000000"/>
-          <w:sz w:val="20"/>
-          <w:szCs w:val="20"/>
-        </w:rPr>
-        <w:t>Here are some steps you can take.</w:t>
-      </w:r>
-    </w:p>
-    <w:p>
-      <w:pPr>
-        <w:pBdr>
-          <w:top w:val="nil"/>
-          <w:left w:val="nil"/>
-          <w:bottom w:val="nil"/>
-          <w:right w:val="nil"/>
-          <w:between w:val="nil"/>
-        </w:pBdr>
-        <w:spacing w:after="0" w:line="240" w:lineRule="auto"/>
-        <w:rPr>
-          <w:rFonts w:ascii="Arial" w:eastAsia="Arial" w:hAnsi="Arial" w:cs="Arial"/>
-          <w:color w:val="000000"/>
-          <w:sz w:val="20"/>
-          <w:szCs w:val="20"/>
-        </w:rPr>
-      </w:pPr>
-      <w:bookmarkStart w:id="0" w:name="_GoBack"/>
-      <w:bookmarkEnd w:id="0"/>
-    </w:p>
-    <w:p>
-      <w:pPr>
-        <w:pBdr>
-          <w:top w:val="nil"/>
-          <w:left w:val="nil"/>
-          <w:bottom w:val="nil"/>
-          <w:right w:val="nil"/>
-          <w:between w:val="nil"/>
-        </w:pBdr>
-        <w:spacing w:after="0" w:line="240" w:lineRule="auto"/>
-        <w:rPr>
-          <w:rFonts w:ascii="Arial" w:eastAsia="Arial" w:hAnsi="Arial" w:cs="Arial"/>
-          <w:b/>
-          <w:color w:val="000000"/>
-          <w:sz w:val="20"/>
-          <w:szCs w:val="20"/>
-        </w:rPr>
-      </w:pPr>
-      <w:r>
-        <w:rPr>
-          <w:rFonts w:ascii="Arial" w:eastAsia="Arial" w:hAnsi="Arial" w:cs="Arial"/>
-          <w:b/>
-          <w:color w:val="000000"/>
-          <w:sz w:val="20"/>
-          <w:szCs w:val="20"/>
-        </w:rPr>
-        <w:t xml:space="preserve">File a Motion to Remove Default:    </w:t>
-      </w:r>
-    </w:p>
-    <w:p>
-      <w:pPr>
-        <w:pBdr>
-          <w:top w:val="nil"/>
-          <w:left w:val="nil"/>
-          <w:bottom w:val="nil"/>
-          <w:right w:val="nil"/>
-          <w:between w:val="nil"/>
-        </w:pBdr>
-        <w:spacing w:after="0" w:line="240" w:lineRule="auto"/>
-        <w:rPr>
-          <w:rFonts w:ascii="Arial" w:eastAsia="Arial" w:hAnsi="Arial" w:cs="Arial"/>
-          <w:color w:val="000000"/>
-          <w:sz w:val="20"/>
-          <w:szCs w:val="20"/>
-        </w:rPr>
-      </w:pPr>
-    </w:p>
-    <w:p>
-      <w:pPr>
-        <w:pBdr>
-          <w:top w:val="nil"/>
-          <w:left w:val="nil"/>
-          <w:bottom w:val="nil"/>
-          <w:right w:val="nil"/>
-          <w:between w:val="nil"/>
-        </w:pBdr>
-        <w:spacing w:after="0" w:line="240" w:lineRule="auto"/>
-        <w:rPr>
-          <w:rFonts w:ascii="Arial" w:eastAsia="Arial" w:hAnsi="Arial" w:cs="Arial"/>
-          <w:color w:val="000000"/>
-          <w:sz w:val="20"/>
-          <w:szCs w:val="20"/>
-        </w:rPr>
-      </w:pPr>
-      <w:r>
-        <w:rPr>
-          <w:rFonts w:ascii="Arial" w:eastAsia="Arial" w:hAnsi="Arial" w:cs="Arial"/>
-          <w:color w:val="000000"/>
-          <w:sz w:val="20"/>
-          <w:szCs w:val="20"/>
-        </w:rPr>
-        <w:t xml:space="preserve">You can file a Motion to Remove Default Judgment. Learn more about filing this motion at </w:t>
-      </w:r>
-      <w:hyperlink r:id="rId6" w:history="1">
-        <w:r>
-          <w:rPr>
-            <w:rStyle w:val="Hyperlink"/>
-            <w:rFonts w:ascii="Arial" w:eastAsia="Arial" w:hAnsi="Arial" w:cs="Arial"/>
-            <w:sz w:val="20"/>
-            <w:szCs w:val="20"/>
-          </w:rPr>
-          <w:t>www.masslegallhelp.org/housing/lt1-booklet-6-removing-default.pdf</w:t>
-        </w:r>
-      </w:hyperlink>
-      <w:r>
-        <w:rPr>
-          <w:rFonts w:ascii="Arial" w:eastAsia="Arial" w:hAnsi="Arial" w:cs="Arial"/>
-          <w:color w:val="000000"/>
-          <w:sz w:val="20"/>
-          <w:szCs w:val="20"/>
-        </w:rPr>
-        <w:t>.</w:t>
-      </w:r>
-    </w:p>
-    <w:p>
-      <w:pPr>
-        <w:pBdr>
-          <w:top w:val="nil"/>
-          <w:left w:val="nil"/>
-          <w:bottom w:val="nil"/>
-          <w:right w:val="nil"/>
-          <w:between w:val="nil"/>
-        </w:pBdr>
-        <w:spacing w:after="0" w:line="240" w:lineRule="auto"/>
-        <w:rPr>
-          <w:rFonts w:ascii="Arial" w:eastAsia="Arial" w:hAnsi="Arial" w:cs="Arial"/>
-          <w:color w:val="000000"/>
-          <w:sz w:val="20"/>
-          <w:szCs w:val="20"/>
-        </w:rPr>
-      </w:pPr>
-    </w:p>
-    <w:p>
-      <w:pPr>
-        <w:pBdr>
-          <w:top w:val="nil"/>
-          <w:left w:val="nil"/>
-          <w:bottom w:val="nil"/>
-          <w:right w:val="nil"/>
-          <w:between w:val="nil"/>
-        </w:pBdr>
-        <w:spacing w:after="0" w:line="240" w:lineRule="auto"/>
-        <w:rPr>
-          <w:rFonts w:ascii="Arial" w:eastAsia="Arial" w:hAnsi="Arial" w:cs="Arial"/>
-          <w:color w:val="000000"/>
-          <w:sz w:val="20"/>
-          <w:szCs w:val="20"/>
-        </w:rPr>
-      </w:pPr>
-      <w:r>
-        <w:rPr>
-          <w:rFonts w:ascii="Arial" w:eastAsia="Arial" w:hAnsi="Arial" w:cs="Arial"/>
-          <w:color w:val="000000"/>
-          <w:sz w:val="20"/>
-          <w:szCs w:val="20"/>
-        </w:rPr>
-        <w:t xml:space="preserve"> If the court grants your motion to remove default, the judgement that had been entered gets canceled and you go back to where the case started.</w:t>
-      </w:r>
-    </w:p>
-    <w:p>
-      <w:pPr>
-        <w:spacing w:after="0" w:line="240" w:lineRule="auto"/>
-        <w:rPr>
-          <w:rFonts w:ascii="Arial" w:eastAsia="Arial" w:hAnsi="Arial" w:cs="Arial"/>
-          <w:b/>
-          <w:sz w:val="20"/>
-          <w:szCs w:val="20"/>
-        </w:rPr>
-      </w:pPr>
-    </w:p>
-    <w:p>
-      <w:pPr>
-        <w:spacing w:after="0" w:line="240" w:lineRule="auto"/>
-        <w:rPr>
-          <w:rFonts w:ascii="Arial" w:eastAsia="Arial" w:hAnsi="Arial" w:cs="Arial"/>
-          <w:b/>
-          <w:sz w:val="20"/>
-          <w:szCs w:val="20"/>
-        </w:rPr>
-      </w:pPr>
-      <w:r>
-        <w:rPr>
-          <w:rFonts w:ascii="Arial" w:eastAsia="Arial" w:hAnsi="Arial" w:cs="Arial"/>
-          <w:b/>
-          <w:sz w:val="20"/>
-          <w:szCs w:val="20"/>
-        </w:rPr>
-        <w:t xml:space="preserve">Talk to Your Landlord:  </w:t>
-      </w:r>
-    </w:p>
-    <w:p>
-      <w:pPr>
-        <w:spacing w:after="0" w:line="240" w:lineRule="auto"/>
-        <w:rPr>
-          <w:rFonts w:ascii="Arial" w:eastAsia="Arial" w:hAnsi="Arial" w:cs="Arial"/>
-          <w:sz w:val="20"/>
-          <w:szCs w:val="20"/>
-        </w:rPr>
-      </w:pPr>
-    </w:p>
-    <w:p>
-      <w:pPr>
-        <w:spacing w:after="0" w:line="240" w:lineRule="auto"/>
-        <w:rPr>
-          <w:rFonts w:ascii="Arial" w:eastAsia="Arial" w:hAnsi="Arial" w:cs="Arial"/>
-          <w:sz w:val="20"/>
-          <w:szCs w:val="20"/>
-        </w:rPr>
-      </w:pPr>
-      <w:r>
-        <w:rPr>
-          <w:rFonts w:ascii="Arial" w:eastAsia="Arial" w:hAnsi="Arial" w:cs="Arial"/>
-          <w:sz w:val="20"/>
-          <w:szCs w:val="20"/>
-        </w:rPr>
-        <w:t xml:space="preserve">Many landlords are still willing to negotiate an agreement with you.  If your eviction is because you owe rent, some landlords will still make a payment plan and let you stay as long as you can get caught up on your rent. Even if a landlord is not interested in letting you stay long term, many landlords will agree to give you a reasonable amount of time to move on your own because the landlord has to pay more money to have you forcibly evicted. </w:t>
-      </w:r>
-    </w:p>
-    <w:p>
-      <w:pPr>
-        <w:pBdr>
-          <w:top w:val="nil"/>
-          <w:left w:val="nil"/>
-          <w:bottom w:val="nil"/>
-          <w:right w:val="nil"/>
-          <w:between w:val="nil"/>
-        </w:pBdr>
-        <w:spacing w:after="0" w:line="240" w:lineRule="auto"/>
-        <w:rPr>
-          <w:rFonts w:ascii="Arial" w:eastAsia="Arial" w:hAnsi="Arial" w:cs="Arial"/>
-          <w:sz w:val="20"/>
-          <w:szCs w:val="20"/>
-        </w:rPr>
-      </w:pPr>
-    </w:p>
-    <w:p>
-      <w:pPr>
-        <w:pBdr>
-          <w:top w:val="nil"/>
-          <w:left w:val="nil"/>
-          <w:bottom w:val="nil"/>
-          <w:right w:val="nil"/>
-          <w:between w:val="nil"/>
-        </w:pBdr>
-        <w:spacing w:after="0" w:line="240" w:lineRule="auto"/>
-        <w:rPr>
-          <w:rFonts w:ascii="Arial" w:eastAsia="Arial" w:hAnsi="Arial" w:cs="Arial"/>
-          <w:color w:val="000000"/>
-          <w:sz w:val="20"/>
-          <w:szCs w:val="20"/>
-        </w:rPr>
-      </w:pPr>
-    </w:p>
-    <w:p>
-      <w:pPr>
-        <w:spacing w:after="0" w:line="240" w:lineRule="auto"/>
-        <w:rPr>
-          <w:rFonts w:ascii="Arial" w:eastAsia="Arial" w:hAnsi="Arial" w:cs="Arial"/>
-          <w:i/>
-          <w:sz w:val="16"/>
-          <w:szCs w:val="16"/>
-        </w:rPr>
-      </w:pPr>
-      <w:r>
-        <w:rPr>
-          <w:rFonts w:ascii="Arial" w:eastAsia="Arial" w:hAnsi="Arial" w:cs="Arial"/>
-          <w:i/>
-          <w:sz w:val="16"/>
-          <w:szCs w:val="16"/>
-        </w:rPr>
-        <w:t xml:space="preserve">The suggestions provided above are not legal advice and are provided as information only.   </w:t>
-      </w:r>
-    </w:p>
-    <w:p>
-      <w:pPr>
-        <w:spacing w:after="0" w:line="240" w:lineRule="auto"/>
-        <w:rPr>
-          <w:rFonts w:ascii="Arial" w:eastAsia="Arial" w:hAnsi="Arial" w:cs="Arial"/>
-          <w:i/>
-          <w:sz w:val="16"/>
-          <w:szCs w:val="16"/>
-        </w:rPr>
-      </w:pPr>
-    </w:p>
-    <w:p>
-      <w:pPr>
-        <w:rPr>
-          <w:rFonts w:ascii="Arial" w:eastAsia="Arial" w:hAnsi="Arial" w:cs="Arial"/>
-          <w:i/>
-          <w:sz w:val="16"/>
-          <w:szCs w:val="16"/>
-        </w:rPr>
-      </w:pPr>
-      <w:r>
-        <w:rPr>
-          <w:rFonts w:ascii="Arial" w:eastAsia="Arial" w:hAnsi="Arial" w:cs="Arial"/>
-          <w:i/>
-          <w:sz w:val="16"/>
-          <w:szCs w:val="16"/>
-        </w:rPr>
-        <w:t xml:space="preserve">Whenever you have a legal problem, it is always best to talk to a lawyer who can give you advice that is uniquely tailored to your situation. The </w:t>
-      </w:r>
-      <w:r>
-        <w:rPr>
-          <w:rFonts w:ascii="Arial" w:eastAsia="Arial" w:hAnsi="Arial" w:cs="Arial"/>
-          <w:i/>
-          <w:sz w:val="16"/>
-          <w:szCs w:val="16"/>
-          <w:u w:val="single"/>
-        </w:rPr>
-        <w:t>Massachusetts Legal Resource Finder</w:t>
-      </w:r>
-      <w:r>
-        <w:rPr>
-          <w:rFonts w:ascii="Arial" w:eastAsia="Arial" w:hAnsi="Arial" w:cs="Arial"/>
-          <w:i/>
-          <w:sz w:val="16"/>
-          <w:szCs w:val="16"/>
-        </w:rPr>
-        <w:t xml:space="preserve"> can help you find lawyers and other legal help resources in your area.</w:t>
-      </w:r>
-    </w:p>
-    <w:p>
-      <w:pPr>
-        <w:rPr>
-          <w:rFonts w:ascii="Arial" w:eastAsia="Arial" w:hAnsi="Arial" w:cs="Arial"/>
-          <w:i/>
-        </w:rPr>
-      </w:pPr>
-    </w:p>
-    <w:p>
-      <w:bookmarkStart w:id="1" w:name="_heading=h.gjdgxs" w:colFirst="0" w:colLast="0"/>
-      <w:bookmarkEnd w:id="1"/>
-    </w:p>
+    <w:p/>
     <w:sectPr>
       <w:pgSz w:w="12240" w:h="15840"/>
-      <w:pgMar w:top="1440" w:right="1440" w:bottom="1440" w:left="1440" w:header="720" w:footer="720" w:gutter="0"/>
+      <w:pgMar w:top="1440" w:right="1440" w:bottom="1440" w:left="1440" w:header="0" w:footer="0" w:gutter="0"/>
       <w:pgNumType w:start="1"/>
       <w:cols w:space="720"/>
+      <w:formProt w:val="0"/>
+      <w:docGrid w:linePitch="100" w:charSpace="4096"/>
     </w:sectPr>
   </w:body>
 </w:document>
@@ -616,16 +497,11 @@
     <w:rPrDefault>
       <w:rPr>
         <w:rFonts w:ascii="Calibri" w:eastAsia="Calibri" w:hAnsi="Calibri" w:cs="Calibri"/>
-        <w:sz w:val="22"/>
         <w:szCs w:val="22"/>
         <w:lang w:val="en-US" w:eastAsia="en-US" w:bidi="ar-SA"/>
       </w:rPr>
     </w:rPrDefault>
-    <w:pPrDefault>
-      <w:pPr>
-        <w:spacing w:after="200" w:line="276" w:lineRule="auto"/>
-      </w:pPr>
-    </w:pPrDefault>
+    <w:pPrDefault/>
   </w:docDefaults>
   <w:latentStyles w:defLockedState="0" w:defUIPriority="99" w:defSemiHidden="1" w:defUnhideWhenUsed="1" w:defQFormat="0" w:count="267">
     <w:lsdException w:name="Normal" w:semiHidden="0" w:uiPriority="0" w:unhideWhenUsed="0" w:qFormat="1"/>
@@ -770,6 +646,12 @@
     <w:name w:val="Normal"/>
     <w:qFormat/>
     <w:rsid w:val="00BD2BE5"/>
+    <w:pPr>
+      <w:spacing w:after="200" w:line="276" w:lineRule="auto"/>
+    </w:pPr>
+    <w:rPr>
+      <w:sz w:val="22"/>
+    </w:rPr>
   </w:style>
   <w:style w:type="paragraph" w:styleId="Heading1">
     <w:name w:val="heading 1"/>
@@ -779,14 +661,14 @@
     <w:qFormat/>
     <w:rsid w:val="004E3380"/>
     <w:pPr>
-      <w:spacing w:before="100" w:beforeAutospacing="1" w:after="100" w:afterAutospacing="1" w:line="240" w:lineRule="auto"/>
+      <w:spacing w:beforeAutospacing="1" w:afterAutospacing="1" w:line="240" w:lineRule="auto"/>
       <w:outlineLvl w:val="0"/>
     </w:pPr>
     <w:rPr>
       <w:rFonts w:ascii="Times New Roman" w:eastAsia="Times New Roman" w:hAnsi="Times New Roman" w:cs="Times New Roman"/>
       <w:b/>
       <w:bCs/>
-      <w:kern w:val="36"/>
+      <w:kern w:val="2"/>
       <w:sz w:val="48"/>
       <w:szCs w:val="48"/>
     </w:rPr>
@@ -916,58 +798,17 @@
     <w:semiHidden/>
     <w:unhideWhenUsed/>
   </w:style>
-  <w:style w:type="paragraph" w:styleId="Title">
-    <w:name w:val="Title"/>
-    <w:basedOn w:val="Normal"/>
-    <w:next w:val="Normal"/>
-    <w:uiPriority w:val="10"/>
-    <w:qFormat/>
-    <w:pPr>
-      <w:keepNext/>
-      <w:keepLines/>
-      <w:spacing w:before="480" w:after="120"/>
-    </w:pPr>
-    <w:rPr>
-      <w:b/>
-      <w:sz w:val="72"/>
-      <w:szCs w:val="72"/>
-    </w:rPr>
-  </w:style>
-  <w:style w:type="paragraph" w:styleId="NoSpacing">
-    <w:name w:val="No Spacing"/>
-    <w:uiPriority w:val="1"/>
-    <w:qFormat/>
-    <w:rsid w:val="00BD2BE5"/>
-    <w:pPr>
-      <w:spacing w:after="0" w:line="240" w:lineRule="auto"/>
-    </w:pPr>
-  </w:style>
   <w:style w:type="character" w:styleId="CommentReference">
     <w:name w:val="annotation reference"/>
     <w:basedOn w:val="DefaultParagraphFont"/>
     <w:uiPriority w:val="99"/>
     <w:semiHidden/>
     <w:unhideWhenUsed/>
+    <w:qFormat/>
     <w:rsid w:val="00BD2BE5"/>
     <w:rPr>
       <w:sz w:val="16"/>
       <w:szCs w:val="16"/>
-    </w:rPr>
-  </w:style>
-  <w:style w:type="paragraph" w:styleId="CommentText">
-    <w:name w:val="annotation text"/>
-    <w:basedOn w:val="Normal"/>
-    <w:link w:val="CommentTextChar"/>
-    <w:uiPriority w:val="99"/>
-    <w:semiHidden/>
-    <w:unhideWhenUsed/>
-    <w:rsid w:val="00BD2BE5"/>
-    <w:pPr>
-      <w:spacing w:line="240" w:lineRule="auto"/>
-    </w:pPr>
-    <w:rPr>
-      <w:sz w:val="20"/>
-      <w:szCs w:val="20"/>
     </w:rPr>
   </w:style>
   <w:style w:type="character" w:customStyle="1" w:styleId="CommentTextChar">
@@ -976,27 +817,11 @@
     <w:link w:val="CommentText"/>
     <w:uiPriority w:val="99"/>
     <w:semiHidden/>
+    <w:qFormat/>
     <w:rsid w:val="00BD2BE5"/>
     <w:rPr>
       <w:sz w:val="20"/>
       <w:szCs w:val="20"/>
-    </w:rPr>
-  </w:style>
-  <w:style w:type="paragraph" w:styleId="BalloonText">
-    <w:name w:val="Balloon Text"/>
-    <w:basedOn w:val="Normal"/>
-    <w:link w:val="BalloonTextChar"/>
-    <w:uiPriority w:val="99"/>
-    <w:semiHidden/>
-    <w:unhideWhenUsed/>
-    <w:rsid w:val="00BD2BE5"/>
-    <w:pPr>
-      <w:spacing w:after="0" w:line="240" w:lineRule="auto"/>
-    </w:pPr>
-    <w:rPr>
-      <w:rFonts w:ascii="Tahoma" w:hAnsi="Tahoma" w:cs="Tahoma"/>
-      <w:sz w:val="16"/>
-      <w:szCs w:val="16"/>
     </w:rPr>
   </w:style>
   <w:style w:type="character" w:customStyle="1" w:styleId="BalloonTextChar">
@@ -1005,6 +830,7 @@
     <w:link w:val="BalloonText"/>
     <w:uiPriority w:val="99"/>
     <w:semiHidden/>
+    <w:qFormat/>
     <w:rsid w:val="00BD2BE5"/>
     <w:rPr>
       <w:rFonts w:ascii="Tahoma" w:hAnsi="Tahoma" w:cs="Tahoma"/>
@@ -1012,8 +838,8 @@
       <w:szCs w:val="16"/>
     </w:rPr>
   </w:style>
-  <w:style w:type="character" w:styleId="Hyperlink">
-    <w:name w:val="Hyperlink"/>
+  <w:style w:type="character" w:customStyle="1" w:styleId="InternetLink">
+    <w:name w:val="Internet Link"/>
     <w:basedOn w:val="DefaultParagraphFont"/>
     <w:uiPriority w:val="99"/>
     <w:unhideWhenUsed/>
@@ -1021,19 +847,6 @@
     <w:rPr>
       <w:color w:val="0000FF" w:themeColor="hyperlink"/>
       <w:u w:val="single"/>
-    </w:rPr>
-  </w:style>
-  <w:style w:type="paragraph" w:styleId="BlockText">
-    <w:name w:val="Block Text"/>
-    <w:basedOn w:val="Normal"/>
-    <w:rsid w:val="00C00114"/>
-    <w:pPr>
-      <w:spacing w:after="240" w:line="240" w:lineRule="auto"/>
-    </w:pPr>
-    <w:rPr>
-      <w:rFonts w:ascii="Garamond" w:eastAsia="Times New Roman" w:hAnsi="Garamond" w:cs="Times New Roman"/>
-      <w:sz w:val="24"/>
-      <w:szCs w:val="24"/>
     </w:rPr>
   </w:style>
   <w:style w:type="character" w:customStyle="1" w:styleId="Heading1Char">
@@ -1041,14 +854,146 @@
     <w:basedOn w:val="DefaultParagraphFont"/>
     <w:link w:val="Heading1"/>
     <w:uiPriority w:val="9"/>
+    <w:qFormat/>
     <w:rsid w:val="004E3380"/>
     <w:rPr>
       <w:rFonts w:ascii="Times New Roman" w:eastAsia="Times New Roman" w:hAnsi="Times New Roman" w:cs="Times New Roman"/>
       <w:b/>
       <w:bCs/>
-      <w:kern w:val="36"/>
+      <w:kern w:val="2"/>
       <w:sz w:val="48"/>
       <w:szCs w:val="48"/>
+    </w:rPr>
+  </w:style>
+  <w:style w:type="paragraph" w:customStyle="1" w:styleId="Heading">
+    <w:name w:val="Heading"/>
+    <w:basedOn w:val="Normal"/>
+    <w:next w:val="BodyText"/>
+    <w:qFormat/>
+    <w:pPr>
+      <w:keepNext/>
+      <w:spacing w:before="240" w:after="120"/>
+    </w:pPr>
+    <w:rPr>
+      <w:rFonts w:ascii="Liberation Sans" w:eastAsia="Microsoft YaHei" w:hAnsi="Liberation Sans" w:cs="Lucida Sans"/>
+      <w:sz w:val="28"/>
+      <w:szCs w:val="28"/>
+    </w:rPr>
+  </w:style>
+  <w:style w:type="paragraph" w:styleId="BodyText">
+    <w:name w:val="Body Text"/>
+    <w:basedOn w:val="Normal"/>
+    <w:pPr>
+      <w:spacing w:after="140"/>
+    </w:pPr>
+  </w:style>
+  <w:style w:type="paragraph" w:styleId="List">
+    <w:name w:val="List"/>
+    <w:basedOn w:val="BodyText"/>
+    <w:rPr>
+      <w:rFonts w:cs="Lucida Sans"/>
+    </w:rPr>
+  </w:style>
+  <w:style w:type="paragraph" w:styleId="Caption">
+    <w:name w:val="caption"/>
+    <w:basedOn w:val="Normal"/>
+    <w:qFormat/>
+    <w:pPr>
+      <w:suppressLineNumbers/>
+      <w:spacing w:before="120" w:after="120"/>
+    </w:pPr>
+    <w:rPr>
+      <w:rFonts w:cs="Lucida Sans"/>
+      <w:i/>
+      <w:iCs/>
+      <w:sz w:val="24"/>
+      <w:szCs w:val="24"/>
+    </w:rPr>
+  </w:style>
+  <w:style w:type="paragraph" w:customStyle="1" w:styleId="Index">
+    <w:name w:val="Index"/>
+    <w:basedOn w:val="Normal"/>
+    <w:qFormat/>
+    <w:pPr>
+      <w:suppressLineNumbers/>
+    </w:pPr>
+    <w:rPr>
+      <w:rFonts w:cs="Lucida Sans"/>
+    </w:rPr>
+  </w:style>
+  <w:style w:type="paragraph" w:styleId="Title">
+    <w:name w:val="Title"/>
+    <w:basedOn w:val="Normal"/>
+    <w:next w:val="Normal"/>
+    <w:uiPriority w:val="10"/>
+    <w:qFormat/>
+    <w:pPr>
+      <w:keepNext/>
+      <w:keepLines/>
+      <w:spacing w:before="480" w:after="120"/>
+    </w:pPr>
+    <w:rPr>
+      <w:b/>
+      <w:sz w:val="72"/>
+      <w:szCs w:val="72"/>
+    </w:rPr>
+  </w:style>
+  <w:style w:type="paragraph" w:styleId="NoSpacing">
+    <w:name w:val="No Spacing"/>
+    <w:uiPriority w:val="1"/>
+    <w:qFormat/>
+    <w:rsid w:val="00BD2BE5"/>
+    <w:rPr>
+      <w:sz w:val="22"/>
+    </w:rPr>
+  </w:style>
+  <w:style w:type="paragraph" w:styleId="CommentText">
+    <w:name w:val="annotation text"/>
+    <w:basedOn w:val="Normal"/>
+    <w:link w:val="CommentTextChar"/>
+    <w:uiPriority w:val="99"/>
+    <w:semiHidden/>
+    <w:unhideWhenUsed/>
+    <w:qFormat/>
+    <w:rsid w:val="00BD2BE5"/>
+    <w:pPr>
+      <w:spacing w:line="240" w:lineRule="auto"/>
+    </w:pPr>
+    <w:rPr>
+      <w:sz w:val="20"/>
+      <w:szCs w:val="20"/>
+    </w:rPr>
+  </w:style>
+  <w:style w:type="paragraph" w:styleId="BalloonText">
+    <w:name w:val="Balloon Text"/>
+    <w:basedOn w:val="Normal"/>
+    <w:link w:val="BalloonTextChar"/>
+    <w:uiPriority w:val="99"/>
+    <w:semiHidden/>
+    <w:unhideWhenUsed/>
+    <w:qFormat/>
+    <w:rsid w:val="00BD2BE5"/>
+    <w:pPr>
+      <w:spacing w:after="0" w:line="240" w:lineRule="auto"/>
+    </w:pPr>
+    <w:rPr>
+      <w:rFonts w:ascii="Tahoma" w:hAnsi="Tahoma" w:cs="Tahoma"/>
+      <w:sz w:val="16"/>
+      <w:szCs w:val="16"/>
+    </w:rPr>
+  </w:style>
+  <w:style w:type="paragraph" w:styleId="BlockText">
+    <w:name w:val="Block Text"/>
+    <w:basedOn w:val="Normal"/>
+    <w:qFormat/>
+    <w:rsid w:val="00C00114"/>
+    <w:pPr>
+      <w:spacing w:after="240" w:line="240" w:lineRule="auto"/>
+    </w:pPr>
+    <w:rPr>
+      <w:rFonts w:ascii="Garamond" w:eastAsia="Times New Roman" w:hAnsi="Garamond" w:cs="Times New Roman"/>
+      <w:sz w:val="24"/>
+      <w:szCs w:val="24"/>
     </w:rPr>
   </w:style>
   <w:style w:type="paragraph" w:styleId="Subtitle">
@@ -1079,16 +1024,11 @@
     <w:rPrDefault>
       <w:rPr>
         <w:rFonts w:ascii="Calibri" w:eastAsia="Calibri" w:hAnsi="Calibri" w:cs="Calibri"/>
-        <w:sz w:val="22"/>
         <w:szCs w:val="22"/>
         <w:lang w:val="en-US" w:eastAsia="en-US" w:bidi="ar-SA"/>
       </w:rPr>
     </w:rPrDefault>
-    <w:pPrDefault>
-      <w:pPr>
-        <w:spacing w:after="200" w:line="276" w:lineRule="auto"/>
-      </w:pPr>
-    </w:pPrDefault>
+    <w:pPrDefault/>
   </w:docDefaults>
   <w:latentStyles w:defLockedState="0" w:defUIPriority="99" w:defSemiHidden="1" w:defUnhideWhenUsed="1" w:defQFormat="0" w:count="267">
     <w:lsdException w:name="Normal" w:semiHidden="0" w:uiPriority="0" w:unhideWhenUsed="0" w:qFormat="1"/>
@@ -1233,6 +1173,12 @@
     <w:name w:val="Normal"/>
     <w:qFormat/>
     <w:rsid w:val="00BD2BE5"/>
+    <w:pPr>
+      <w:spacing w:after="200" w:line="276" w:lineRule="auto"/>
+    </w:pPr>
+    <w:rPr>
+      <w:sz w:val="22"/>
+    </w:rPr>
   </w:style>
   <w:style w:type="paragraph" w:styleId="Heading1">
     <w:name w:val="heading 1"/>
@@ -1242,14 +1188,14 @@
     <w:qFormat/>
     <w:rsid w:val="004E3380"/>
     <w:pPr>
-      <w:spacing w:before="100" w:beforeAutospacing="1" w:after="100" w:afterAutospacing="1" w:line="240" w:lineRule="auto"/>
+      <w:spacing w:beforeAutospacing="1" w:afterAutospacing="1" w:line="240" w:lineRule="auto"/>
       <w:outlineLvl w:val="0"/>
     </w:pPr>
     <w:rPr>
       <w:rFonts w:ascii="Times New Roman" w:eastAsia="Times New Roman" w:hAnsi="Times New Roman" w:cs="Times New Roman"/>
       <w:b/>
       <w:bCs/>
-      <w:kern w:val="36"/>
+      <w:kern w:val="2"/>
       <w:sz w:val="48"/>
       <w:szCs w:val="48"/>
     </w:rPr>
@@ -1379,58 +1325,17 @@
     <w:semiHidden/>
     <w:unhideWhenUsed/>
   </w:style>
-  <w:style w:type="paragraph" w:styleId="Title">
-    <w:name w:val="Title"/>
-    <w:basedOn w:val="Normal"/>
-    <w:next w:val="Normal"/>
-    <w:uiPriority w:val="10"/>
-    <w:qFormat/>
-    <w:pPr>
-      <w:keepNext/>
-      <w:keepLines/>
-      <w:spacing w:before="480" w:after="120"/>
-    </w:pPr>
-    <w:rPr>
-      <w:b/>
-      <w:sz w:val="72"/>
-      <w:szCs w:val="72"/>
-    </w:rPr>
-  </w:style>
-  <w:style w:type="paragraph" w:styleId="NoSpacing">
-    <w:name w:val="No Spacing"/>
-    <w:uiPriority w:val="1"/>
-    <w:qFormat/>
-    <w:rsid w:val="00BD2BE5"/>
-    <w:pPr>
-      <w:spacing w:after="0" w:line="240" w:lineRule="auto"/>
-    </w:pPr>
-  </w:style>
   <w:style w:type="character" w:styleId="CommentReference">
     <w:name w:val="annotation reference"/>
     <w:basedOn w:val="DefaultParagraphFont"/>
     <w:uiPriority w:val="99"/>
     <w:semiHidden/>
     <w:unhideWhenUsed/>
+    <w:qFormat/>
     <w:rsid w:val="00BD2BE5"/>
     <w:rPr>
       <w:sz w:val="16"/>
       <w:szCs w:val="16"/>
-    </w:rPr>
-  </w:style>
-  <w:style w:type="paragraph" w:styleId="CommentText">
-    <w:name w:val="annotation text"/>
-    <w:basedOn w:val="Normal"/>
-    <w:link w:val="CommentTextChar"/>
-    <w:uiPriority w:val="99"/>
-    <w:semiHidden/>
-    <w:unhideWhenUsed/>
-    <w:rsid w:val="00BD2BE5"/>
-    <w:pPr>
-      <w:spacing w:line="240" w:lineRule="auto"/>
-    </w:pPr>
-    <w:rPr>
-      <w:sz w:val="20"/>
-      <w:szCs w:val="20"/>
     </w:rPr>
   </w:style>
   <w:style w:type="character" w:customStyle="1" w:styleId="CommentTextChar">
@@ -1439,27 +1344,11 @@
     <w:link w:val="CommentText"/>
     <w:uiPriority w:val="99"/>
     <w:semiHidden/>
+    <w:qFormat/>
     <w:rsid w:val="00BD2BE5"/>
     <w:rPr>
       <w:sz w:val="20"/>
       <w:szCs w:val="20"/>
-    </w:rPr>
-  </w:style>
-  <w:style w:type="paragraph" w:styleId="BalloonText">
-    <w:name w:val="Balloon Text"/>
-    <w:basedOn w:val="Normal"/>
-    <w:link w:val="BalloonTextChar"/>
-    <w:uiPriority w:val="99"/>
-    <w:semiHidden/>
-    <w:unhideWhenUsed/>
-    <w:rsid w:val="00BD2BE5"/>
-    <w:pPr>
-      <w:spacing w:after="0" w:line="240" w:lineRule="auto"/>
-    </w:pPr>
-    <w:rPr>
-      <w:rFonts w:ascii="Tahoma" w:hAnsi="Tahoma" w:cs="Tahoma"/>
-      <w:sz w:val="16"/>
-      <w:szCs w:val="16"/>
     </w:rPr>
   </w:style>
   <w:style w:type="character" w:customStyle="1" w:styleId="BalloonTextChar">
@@ -1468,6 +1357,7 @@
     <w:link w:val="BalloonText"/>
     <w:uiPriority w:val="99"/>
     <w:semiHidden/>
+    <w:qFormat/>
     <w:rsid w:val="00BD2BE5"/>
     <w:rPr>
       <w:rFonts w:ascii="Tahoma" w:hAnsi="Tahoma" w:cs="Tahoma"/>
@@ -1475,8 +1365,8 @@
       <w:szCs w:val="16"/>
     </w:rPr>
   </w:style>
-  <w:style w:type="character" w:styleId="Hyperlink">
-    <w:name w:val="Hyperlink"/>
+  <w:style w:type="character" w:customStyle="1" w:styleId="InternetLink">
+    <w:name w:val="Internet Link"/>
     <w:basedOn w:val="DefaultParagraphFont"/>
     <w:uiPriority w:val="99"/>
     <w:unhideWhenUsed/>
@@ -1484,19 +1374,6 @@
     <w:rPr>
       <w:color w:val="0000FF" w:themeColor="hyperlink"/>
       <w:u w:val="single"/>
-    </w:rPr>
-  </w:style>
-  <w:style w:type="paragraph" w:styleId="BlockText">
-    <w:name w:val="Block Text"/>
-    <w:basedOn w:val="Normal"/>
-    <w:rsid w:val="00C00114"/>
-    <w:pPr>
-      <w:spacing w:after="240" w:line="240" w:lineRule="auto"/>
-    </w:pPr>
-    <w:rPr>
-      <w:rFonts w:ascii="Garamond" w:eastAsia="Times New Roman" w:hAnsi="Garamond" w:cs="Times New Roman"/>
-      <w:sz w:val="24"/>
-      <w:szCs w:val="24"/>
     </w:rPr>
   </w:style>
   <w:style w:type="character" w:customStyle="1" w:styleId="Heading1Char">
@@ -1504,14 +1381,146 @@
     <w:basedOn w:val="DefaultParagraphFont"/>
     <w:link w:val="Heading1"/>
     <w:uiPriority w:val="9"/>
+    <w:qFormat/>
     <w:rsid w:val="004E3380"/>
     <w:rPr>
       <w:rFonts w:ascii="Times New Roman" w:eastAsia="Times New Roman" w:hAnsi="Times New Roman" w:cs="Times New Roman"/>
       <w:b/>
       <w:bCs/>
-      <w:kern w:val="36"/>
+      <w:kern w:val="2"/>
       <w:sz w:val="48"/>
       <w:szCs w:val="48"/>
+    </w:rPr>
+  </w:style>
+  <w:style w:type="paragraph" w:customStyle="1" w:styleId="Heading">
+    <w:name w:val="Heading"/>
+    <w:basedOn w:val="Normal"/>
+    <w:next w:val="BodyText"/>
+    <w:qFormat/>
+    <w:pPr>
+      <w:keepNext/>
+      <w:spacing w:before="240" w:after="120"/>
+    </w:pPr>
+    <w:rPr>
+      <w:rFonts w:ascii="Liberation Sans" w:eastAsia="Microsoft YaHei" w:hAnsi="Liberation Sans" w:cs="Lucida Sans"/>
+      <w:sz w:val="28"/>
+      <w:szCs w:val="28"/>
+    </w:rPr>
+  </w:style>
+  <w:style w:type="paragraph" w:styleId="BodyText">
+    <w:name w:val="Body Text"/>
+    <w:basedOn w:val="Normal"/>
+    <w:pPr>
+      <w:spacing w:after="140"/>
+    </w:pPr>
+  </w:style>
+  <w:style w:type="paragraph" w:styleId="List">
+    <w:name w:val="List"/>
+    <w:basedOn w:val="BodyText"/>
+    <w:rPr>
+      <w:rFonts w:cs="Lucida Sans"/>
+    </w:rPr>
+  </w:style>
+  <w:style w:type="paragraph" w:styleId="Caption">
+    <w:name w:val="caption"/>
+    <w:basedOn w:val="Normal"/>
+    <w:qFormat/>
+    <w:pPr>
+      <w:suppressLineNumbers/>
+      <w:spacing w:before="120" w:after="120"/>
+    </w:pPr>
+    <w:rPr>
+      <w:rFonts w:cs="Lucida Sans"/>
+      <w:i/>
+      <w:iCs/>
+      <w:sz w:val="24"/>
+      <w:szCs w:val="24"/>
+    </w:rPr>
+  </w:style>
+  <w:style w:type="paragraph" w:customStyle="1" w:styleId="Index">
+    <w:name w:val="Index"/>
+    <w:basedOn w:val="Normal"/>
+    <w:qFormat/>
+    <w:pPr>
+      <w:suppressLineNumbers/>
+    </w:pPr>
+    <w:rPr>
+      <w:rFonts w:cs="Lucida Sans"/>
+    </w:rPr>
+  </w:style>
+  <w:style w:type="paragraph" w:styleId="Title">
+    <w:name w:val="Title"/>
+    <w:basedOn w:val="Normal"/>
+    <w:next w:val="Normal"/>
+    <w:uiPriority w:val="10"/>
+    <w:qFormat/>
+    <w:pPr>
+      <w:keepNext/>
+      <w:keepLines/>
+      <w:spacing w:before="480" w:after="120"/>
+    </w:pPr>
+    <w:rPr>
+      <w:b/>
+      <w:sz w:val="72"/>
+      <w:szCs w:val="72"/>
+    </w:rPr>
+  </w:style>
+  <w:style w:type="paragraph" w:styleId="NoSpacing">
+    <w:name w:val="No Spacing"/>
+    <w:uiPriority w:val="1"/>
+    <w:qFormat/>
+    <w:rsid w:val="00BD2BE5"/>
+    <w:rPr>
+      <w:sz w:val="22"/>
+    </w:rPr>
+  </w:style>
+  <w:style w:type="paragraph" w:styleId="CommentText">
+    <w:name w:val="annotation text"/>
+    <w:basedOn w:val="Normal"/>
+    <w:link w:val="CommentTextChar"/>
+    <w:uiPriority w:val="99"/>
+    <w:semiHidden/>
+    <w:unhideWhenUsed/>
+    <w:qFormat/>
+    <w:rsid w:val="00BD2BE5"/>
+    <w:pPr>
+      <w:spacing w:line="240" w:lineRule="auto"/>
+    </w:pPr>
+    <w:rPr>
+      <w:sz w:val="20"/>
+      <w:szCs w:val="20"/>
+    </w:rPr>
+  </w:style>
+  <w:style w:type="paragraph" w:styleId="BalloonText">
+    <w:name w:val="Balloon Text"/>
+    <w:basedOn w:val="Normal"/>
+    <w:link w:val="BalloonTextChar"/>
+    <w:uiPriority w:val="99"/>
+    <w:semiHidden/>
+    <w:unhideWhenUsed/>
+    <w:qFormat/>
+    <w:rsid w:val="00BD2BE5"/>
+    <w:pPr>
+      <w:spacing w:after="0" w:line="240" w:lineRule="auto"/>
+    </w:pPr>
+    <w:rPr>
+      <w:rFonts w:ascii="Tahoma" w:hAnsi="Tahoma" w:cs="Tahoma"/>
+      <w:sz w:val="16"/>
+      <w:szCs w:val="16"/>
+    </w:rPr>
+  </w:style>
+  <w:style w:type="paragraph" w:styleId="BlockText">
+    <w:name w:val="Block Text"/>
+    <w:basedOn w:val="Normal"/>
+    <w:qFormat/>
+    <w:rsid w:val="00C00114"/>
+    <w:pPr>
+      <w:spacing w:after="240" w:line="240" w:lineRule="auto"/>
+    </w:pPr>
+    <w:rPr>
+      <w:rFonts w:ascii="Garamond" w:eastAsia="Times New Roman" w:hAnsi="Garamond" w:cs="Times New Roman"/>
+      <w:sz w:val="24"/>
+      <w:szCs w:val="24"/>
     </w:rPr>
   </w:style>
   <w:style w:type="paragraph" w:styleId="Subtitle">
@@ -1823,7 +1832,7 @@
 
 <file path=customXml/item1.xml><?xml version="1.0" encoding="utf-8"?>
 <go:gDocsCustomXmlDataStorage xmlns:go="http://customooxmlschemas.google.com/" xmlns:r="http://schemas.openxmlformats.org/officeDocument/2006/relationships">
-  <go:docsCustomData xmlns:go="http://customooxmlschemas.google.com/" roundtripDataSignature="AMtx7miqjU31dxoxQ0ZWrrN+lD22ht9PXA==">AMUW2mXdoZ1BeOTWYJG3rbXxBnCNCkhw9Ax6kWsm+oBp+rsKlCI++VP/gb3SAHEFBIdUUZ+Z+4YEc1Uxbi8snESPRXUGzdMqfEqdKaufhtjBc3/TIM7AAPmiJfsE5GzaUtRw3kH5XhIm</go:docsCustomData>
+  <go:docsCustomData roundtripDataSignature="AMtx7miqjU31dxoxQ0ZWrrN+lD22ht9PXA==">AMUW2mXdoZ1BeOTWYJG3rbXxBnCNCkhw9Ax6kWsm+oBp+rsKlCI++VP/gb3SAHEFBIdUUZ+Z+4YEc1Uxbi8snESPRXUGzdMqfEqdKaufhtjBc3/TIM7AAPmiJfsE5GzaUtRw3kH5XhIm</go:docsCustomData>
 </go:gDocsCustomXmlDataStorage>
 </file>
 

--- a/docassemble/LRFGuideMe/data/templates/Eviction_Missed_Court_and_Defaulted_and_not_served.docx
+++ b/docassemble/LRFGuideMe/data/templates/Eviction_Missed_Court_and_Defaulted_and_not_served.docx
@@ -4,278 +4,399 @@
   <w:body>
     <w:p>
       <w:pPr>
-        <w:pStyle w:val="Heading2"/>
+        <w:pStyle w:val="Heading1"/>
         <w:rPr>
-          <w:rFonts w:ascii="Arial" w:eastAsia="Merriweather" w:hAnsi="Arial" w:cs="Merriweather"/>
-          <w:sz w:val="32"/>
-          <w:szCs w:val="32"/>
+          <w:rFonts w:eastAsia="Merriweather"/>
         </w:rPr>
       </w:pPr>
       <w:r>
         <w:rPr>
-          <w:rFonts w:ascii="Arial" w:eastAsia="Merriweather" w:hAnsi="Arial" w:cs="Merriweather"/>
-          <w:sz w:val="32"/>
-          <w:szCs w:val="32"/>
+          <w:rFonts w:eastAsia="Merriweather"/>
         </w:rPr>
-        <w:t>Guide Me</w:t>
-      </w:r>
-      <w:bookmarkStart w:id="0" w:name="_GoBack"/>
-      <w:bookmarkEnd w:id="0"/>
-      <w:r>
-        <w:rPr>
-          <w:rFonts w:ascii="Arial" w:eastAsia="Merriweather" w:hAnsi="Arial" w:cs="Merriweather"/>
-          <w:sz w:val="32"/>
-          <w:szCs w:val="32"/>
-        </w:rPr>
-        <w:t>: Results</w:t>
-      </w:r>
-      <w:r>
-        <w:rPr>
-          <w:rFonts w:ascii="Arial" w:eastAsia="Merriweather" w:hAnsi="Arial" w:cs="Merriweather"/>
-          <w:sz w:val="32"/>
-          <w:szCs w:val="32"/>
-        </w:rPr>
-        <w:tab/>
+        <w:t xml:space="preserve">Guide Me: </w:t>
+      </w:r>
+      <w:r>
+        <w:t>Steps to take when…</w:t>
       </w:r>
     </w:p>
     <w:p>
       <w:pPr>
         <w:pStyle w:val="Heading2"/>
-        <w:rPr>
-          <w:rFonts w:ascii="Arial" w:hAnsi="Arial"/>
-          <w:sz w:val="32"/>
-          <w:szCs w:val="32"/>
-        </w:rPr>
-      </w:pPr>
-      <w:r>
-        <w:rPr>
-          <w:rFonts w:ascii="Arial" w:eastAsia="Arial" w:hAnsi="Arial" w:cs="Arial"/>
-          <w:sz w:val="32"/>
-          <w:szCs w:val="32"/>
-        </w:rPr>
-        <w:t xml:space="preserve">My landlord wants to evict me </w:t>
-      </w:r>
-      <w:r>
-        <w:rPr>
-          <w:rFonts w:ascii="Arial" w:eastAsia="Arial" w:hAnsi="Arial" w:cs="Arial"/>
-          <w:sz w:val="32"/>
-          <w:szCs w:val="32"/>
-        </w:rPr>
-        <w:br/>
-      </w:r>
-      <w:r>
-        <w:rPr>
-          <w:rFonts w:ascii="Arial" w:hAnsi="Arial"/>
-          <w:sz w:val="32"/>
-          <w:szCs w:val="32"/>
-        </w:rPr>
+      </w:pPr>
+      <w:r>
+        <w:t xml:space="preserve">You </w:t>
+      </w:r>
+      <w:r>
+        <w:t xml:space="preserve">missed </w:t>
+      </w:r>
+      <w:r>
+        <w:t>your</w:t>
+      </w:r>
+      <w:r>
+        <w:t xml:space="preserve"> </w:t>
+      </w:r>
+      <w:r>
+        <w:t>eviction hearing</w:t>
+      </w:r>
+      <w:r>
+        <w:t xml:space="preserve">, </w:t>
+      </w:r>
+      <w:r>
+        <w:t xml:space="preserve">you </w:t>
+      </w:r>
+      <w:r>
+        <w:t>"</w:t>
+      </w:r>
+      <w:r>
+        <w:t>defaulted</w:t>
+      </w:r>
+      <w:r>
+        <w:t xml:space="preserve">," </w:t>
+      </w:r>
+      <w:r>
         <w:t xml:space="preserve">and </w:t>
       </w:r>
       <w:r>
-        <w:rPr>
-          <w:rFonts w:ascii="Arial" w:hAnsi="Arial"/>
-          <w:sz w:val="32"/>
-          <w:szCs w:val="32"/>
-        </w:rPr>
-        <w:br/>
-      </w:r>
-      <w:r>
-        <w:rPr>
-          <w:rFonts w:ascii="Arial" w:hAnsi="Arial"/>
-          <w:sz w:val="32"/>
-          <w:szCs w:val="32"/>
-        </w:rPr>
-        <w:t xml:space="preserve">I missed my court date and I defaulted </w:t>
-      </w:r>
-      <w:r>
-        <w:rPr>
-          <w:rFonts w:ascii="Arial" w:hAnsi="Arial"/>
-          <w:sz w:val="32"/>
-          <w:szCs w:val="32"/>
-        </w:rPr>
-        <w:br/>
-        <w:t xml:space="preserve">and </w:t>
-      </w:r>
-      <w:r>
-        <w:rPr>
-          <w:rFonts w:ascii="Arial" w:hAnsi="Arial"/>
-          <w:sz w:val="32"/>
-          <w:szCs w:val="32"/>
-        </w:rPr>
-        <w:br/>
-      </w:r>
-      <w:r>
-        <w:rPr>
-          <w:rFonts w:ascii="Arial" w:hAnsi="Arial"/>
-          <w:sz w:val="32"/>
-          <w:szCs w:val="32"/>
-        </w:rPr>
-        <w:t>I have not been served with a notice of a scheduled eviction.</w:t>
+        <w:t>you</w:t>
+      </w:r>
+      <w:r>
+        <w:t xml:space="preserve"> </w:t>
+      </w:r>
+      <w:r>
+        <w:t xml:space="preserve">have </w:t>
+      </w:r>
+      <w:r>
+        <w:t>not</w:t>
+      </w:r>
+      <w:r>
+        <w:t xml:space="preserve"> </w:t>
+      </w:r>
+      <w:r>
+        <w:t xml:space="preserve">been </w:t>
+      </w:r>
+      <w:r>
+        <w:t>served with a</w:t>
+      </w:r>
+      <w:r>
+        <w:t xml:space="preserve"> notice of a scheduled eviction</w:t>
       </w:r>
     </w:p>
     <w:p>
       <w:pPr>
-        <w:spacing w:after="0" w:line="240" w:lineRule="auto"/>
+        <w:pStyle w:val="BodyText"/>
+      </w:pPr>
+      <w:r>
+        <w:t xml:space="preserve">If you do not show up for a court hearing, </w:t>
+      </w:r>
+      <w:r>
+        <w:t>your</w:t>
+      </w:r>
+      <w:r>
+        <w:t xml:space="preserve"> </w:t>
+      </w:r>
+      <w:r>
+        <w:t xml:space="preserve">landlord </w:t>
+      </w:r>
+      <w:r>
+        <w:t>can</w:t>
+      </w:r>
+      <w:r>
+        <w:t xml:space="preserve"> </w:t>
+      </w:r>
+      <w:r>
+        <w:t>"</w:t>
+      </w:r>
+      <w:r>
+        <w:t>default</w:t>
+      </w:r>
+      <w:r>
+        <w:t xml:space="preserve">" </w:t>
+      </w:r>
+      <w:r>
+        <w:t xml:space="preserve">you </w:t>
+      </w:r>
+      <w:r>
+        <w:t xml:space="preserve">- </w:t>
+      </w:r>
+      <w:r>
+        <w:t>as long as you are not in active military service.</w:t>
+      </w:r>
+      <w:r>
+        <w:t xml:space="preserve"> </w:t>
+      </w:r>
+      <w:r>
+        <w:t>Your</w:t>
+      </w:r>
+      <w:r>
+        <w:t xml:space="preserve"> </w:t>
+      </w:r>
+      <w:r>
+        <w:t xml:space="preserve">landlord </w:t>
+      </w:r>
+      <w:r>
+        <w:t>can</w:t>
+      </w:r>
+      <w:r>
+        <w:t xml:space="preserve"> </w:t>
+      </w:r>
+      <w:r>
+        <w:t xml:space="preserve">get </w:t>
+      </w:r>
+      <w:r>
+        <w:t xml:space="preserve">a </w:t>
+      </w:r>
+      <w:r>
+        <w:t>"</w:t>
+      </w:r>
+      <w:r>
+        <w:t>judgment for possession</w:t>
+      </w:r>
+      <w:r>
+        <w:t>,</w:t>
+      </w:r>
+      <w:r>
+        <w:t xml:space="preserve">" an </w:t>
+      </w:r>
+      <w:r>
+        <w:t>eviction</w:t>
+      </w:r>
+      <w:r>
+        <w:t xml:space="preserve"> order</w:t>
+      </w:r>
+      <w:r>
+        <w:t>,</w:t>
+      </w:r>
+      <w:r>
+        <w:t xml:space="preserve"> if you do not show up at court for your </w:t>
+      </w:r>
+      <w:r>
+        <w:t>hearing</w:t>
+      </w:r>
+      <w:r>
+        <w:t xml:space="preserve">. </w:t>
+      </w:r>
+    </w:p>
+    <w:p>
+      <w:pPr>
+        <w:pStyle w:val="BodyText"/>
+      </w:pPr>
+      <w:r>
+        <w:t>I</w:t>
+      </w:r>
+      <w:r>
+        <w:t>f you owe rent,</w:t>
+      </w:r>
+      <w:r>
+        <w:t xml:space="preserve"> </w:t>
+      </w:r>
+      <w:r>
+        <w:t>the order includes</w:t>
+      </w:r>
+      <w:r>
+        <w:t xml:space="preserve"> </w:t>
+      </w:r>
+      <w:r>
+        <w:t>"</w:t>
+      </w:r>
+      <w:r>
+        <w:t>damages</w:t>
+      </w:r>
+      <w:r>
+        <w:t>"</w:t>
+      </w:r>
+      <w:r>
+        <w:t xml:space="preserve"> in the amount of the rent the landlord claims you owe. </w:t>
+      </w:r>
+    </w:p>
+    <w:p>
+      <w:pPr>
+        <w:pStyle w:val="BodyText"/>
+        <w:sectPr>
+          <w:pgSz w:w="12240" w:h="15840"/>
+          <w:pgMar w:top="1440" w:right="1440" w:bottom="1440" w:left="1440" w:header="0" w:footer="0" w:gutter="0"/>
+          <w:pgNumType w:start="1"/>
+          <w:cols w:space="720"/>
+          <w:formProt w:val="0"/>
+          <w:docGrid w:linePitch="100" w:charSpace="4096"/>
+        </w:sectPr>
+      </w:pPr>
+      <w:r>
+        <w:t xml:space="preserve">If you do nothing to remove the default, </w:t>
+      </w:r>
+      <w:r>
+        <w:t>11</w:t>
+      </w:r>
+      <w:r>
+        <w:t xml:space="preserve"> </w:t>
+      </w:r>
+      <w:r>
+        <w:t>days from the date of the default</w:t>
+      </w:r>
+      <w:r>
+        <w:t>,</w:t>
+      </w:r>
+      <w:r>
+        <w:t xml:space="preserve"> </w:t>
+      </w:r>
+      <w:r>
+        <w:t>your</w:t>
+      </w:r>
+      <w:r>
+        <w:t xml:space="preserve"> </w:t>
+      </w:r>
+      <w:r>
+        <w:t xml:space="preserve">landlord can </w:t>
+      </w:r>
+      <w:r>
+        <w:t>ask the court for</w:t>
+      </w:r>
+      <w:r>
+        <w:t xml:space="preserve"> </w:t>
+      </w:r>
+      <w:r>
+        <w:t>an execution</w:t>
+      </w:r>
+      <w:r>
+        <w:t xml:space="preserve">. </w:t>
+      </w:r>
+      <w:r>
+        <w:t>Your</w:t>
+      </w:r>
+      <w:r>
+        <w:t xml:space="preserve"> landlord needs an execution </w:t>
+      </w:r>
+      <w:r>
+        <w:t xml:space="preserve">to </w:t>
+      </w:r>
+      <w:r>
+        <w:t xml:space="preserve">hire a county sheriff or constable to </w:t>
+      </w:r>
+      <w:r>
+        <w:t>move</w:t>
+      </w:r>
+      <w:r>
+        <w:t xml:space="preserve"> </w:t>
+      </w:r>
+      <w:r>
+        <w:t>you</w:t>
+      </w:r>
+      <w:r>
+        <w:t xml:space="preserve"> out of your apartment</w:t>
+      </w:r>
+      <w:r>
+        <w:t>.</w:t>
+      </w:r>
+    </w:p>
+    <w:p>
+      <w:pPr>
+        <w:pStyle w:val="Heading3"/>
+      </w:pPr>
+      <w:r>
+        <w:lastRenderedPageBreak/>
+        <w:t>File a Motion to Remove Default</w:t>
+      </w:r>
+    </w:p>
+    <w:p>
+      <w:pPr>
+        <w:pStyle w:val="BodyText"/>
+      </w:pPr>
+      <w:r>
+        <w:t xml:space="preserve">You can file a Motion to Remove Default Judgment. </w:t>
+      </w:r>
+      <w:r>
+        <w:t>See</w:t>
+      </w:r>
+      <w:r>
+        <w:t xml:space="preserve"> </w:t>
+      </w:r>
+      <w:r>
+        <w:t xml:space="preserve">Removing </w:t>
+      </w:r>
+      <w:r>
+        <w:t xml:space="preserve">a Default in all Housing Superior and District Courts: </w:t>
+      </w:r>
+      <w:hyperlink r:id="rId7">
+        <w:r>
+          <w:rPr>
+            <w:rStyle w:val="Hyperlink"/>
+          </w:rPr>
+          <w:t>MassLegalHelp.org/housing/lt1-booklet-6-removing-default.pdf</w:t>
+        </w:r>
+      </w:hyperlink>
+    </w:p>
+    <w:p>
+      <w:pPr>
+        <w:pStyle w:val="Heading3"/>
+      </w:pPr>
+      <w:r>
         <w:rPr>
-          <w:rFonts w:ascii="Arial" w:eastAsia="Arial" w:hAnsi="Arial" w:cs="Arial"/>
-          <w:color w:val="000000"/>
+          <w:b w:val="0"/>
           <w:sz w:val="24"/>
           <w:szCs w:val="24"/>
         </w:rPr>
-      </w:pPr>
-    </w:p>
-    <w:p>
-      <w:pPr>
-        <w:spacing w:after="0" w:line="240" w:lineRule="auto"/>
+        <w:t xml:space="preserve">If the court grants your motion to remove default, the </w:t>
+      </w:r>
+      <w:r>
         <w:rPr>
-          <w:rFonts w:ascii="Arial" w:eastAsia="Arial" w:hAnsi="Arial" w:cs="Arial"/>
-          <w:i/>
-          <w:color w:val="000000"/>
-          <w:sz w:val="20"/>
-          <w:szCs w:val="20"/>
-        </w:rPr>
-      </w:pPr>
-      <w:r>
-        <w:rPr>
-          <w:rFonts w:ascii="Arial" w:eastAsia="Arial" w:hAnsi="Arial" w:cs="Arial"/>
-          <w:i/>
-          <w:color w:val="000000"/>
+          <w:b w:val="0"/>
           <w:sz w:val="24"/>
           <w:szCs w:val="24"/>
         </w:rPr>
-        <w:t xml:space="preserve">If you do not show up for a court hearing, a landlord has the option of defaulting you </w:t>
+        <w:t xml:space="preserve">court </w:t>
       </w:r>
       <w:r>
         <w:rPr>
-          <w:rFonts w:ascii="Arial" w:eastAsia="Arial" w:hAnsi="Arial" w:cs="Arial"/>
-          <w:i/>
-          <w:color w:val="000000"/>
+          <w:b w:val="0"/>
           <w:sz w:val="24"/>
           <w:szCs w:val="24"/>
         </w:rPr>
-        <w:t>as long as you are not in active military service. If you were “defaulted” t</w:t>
+        <w:t>cancel</w:t>
       </w:r>
       <w:r>
         <w:rPr>
-          <w:rFonts w:ascii="Arial" w:eastAsia="Arial" w:hAnsi="Arial" w:cs="Arial"/>
-          <w:i/>
-          <w:color w:val="000000"/>
+          <w:b w:val="0"/>
           <w:sz w:val="24"/>
           <w:szCs w:val="24"/>
         </w:rPr>
-        <w:t>his means the landlord got a judgment for possession (eviction) and, if you owe rent, damages in the amount of the rent the landlord claims you owe. If you do nothing to remove the default, eleven days fr</w:t>
-      </w:r>
+        <w:t xml:space="preserve">s the default </w:t>
+      </w:r>
+      <w:proofErr w:type="gramStart"/>
       <w:r>
         <w:rPr>
-          <w:rFonts w:ascii="Arial" w:eastAsia="Arial" w:hAnsi="Arial" w:cs="Arial"/>
-          <w:i/>
-          <w:color w:val="000000"/>
+          <w:b w:val="0"/>
           <w:sz w:val="24"/>
           <w:szCs w:val="24"/>
         </w:rPr>
-        <w:t>om the date of the default the landlord can request an execution and after that hire a county sheriff or constable to evict you.</w:t>
-      </w:r>
-    </w:p>
-    <w:p>
-      <w:pPr>
-        <w:spacing w:after="0" w:line="240" w:lineRule="auto"/>
+        <w:t xml:space="preserve">judgment </w:t>
+      </w:r>
+      <w:r>
         <w:rPr>
-          <w:rFonts w:ascii="Arial" w:eastAsia="Arial" w:hAnsi="Arial" w:cs="Arial"/>
-          <w:i/>
-          <w:color w:val="000000"/>
+          <w:b w:val="0"/>
           <w:sz w:val="24"/>
           <w:szCs w:val="24"/>
         </w:rPr>
-      </w:pPr>
-    </w:p>
-    <w:p>
-      <w:pPr>
-        <w:spacing w:after="0" w:line="240" w:lineRule="auto"/>
+        <w:t xml:space="preserve"> and</w:t>
+      </w:r>
+      <w:proofErr w:type="gramEnd"/>
+      <w:r>
         <w:rPr>
-          <w:rFonts w:ascii="Arial" w:eastAsia="Arial" w:hAnsi="Arial" w:cs="Arial"/>
-          <w:b/>
-          <w:color w:val="000000"/>
-          <w:sz w:val="20"/>
-          <w:szCs w:val="20"/>
-        </w:rPr>
-      </w:pPr>
-      <w:r>
-        <w:rPr>
-          <w:rFonts w:ascii="Arial" w:eastAsia="Arial" w:hAnsi="Arial" w:cs="Arial"/>
-          <w:color w:val="000000"/>
+          <w:b w:val="0"/>
           <w:sz w:val="24"/>
           <w:szCs w:val="24"/>
         </w:rPr>
-        <w:t>Here are some steps you can take.</w:t>
-      </w:r>
-    </w:p>
-    <w:p>
-      <w:pPr>
-        <w:pStyle w:val="Heading3"/>
+        <w:t xml:space="preserve"> you go back to where</w:t>
+      </w:r>
+      <w:r>
         <w:rPr>
-          <w:rFonts w:ascii="Arial" w:hAnsi="Arial"/>
-        </w:rPr>
-      </w:pPr>
-      <w:r>
-        <w:rPr>
-          <w:rFonts w:ascii="Arial" w:hAnsi="Arial"/>
-        </w:rPr>
-        <w:t>File a Motion to Remove Default</w:t>
-      </w:r>
-      <w:r>
-        <w:rPr>
-          <w:rFonts w:ascii="Arial" w:hAnsi="Arial"/>
-        </w:rPr>
-        <w:t xml:space="preserve">    </w:t>
-      </w:r>
-    </w:p>
-    <w:p>
-      <w:pPr>
-        <w:spacing w:after="0" w:line="240" w:lineRule="auto"/>
-      </w:pPr>
-      <w:r>
-        <w:rPr>
-          <w:rFonts w:ascii="Arial" w:eastAsia="Arial" w:hAnsi="Arial" w:cs="Arial"/>
-          <w:color w:val="000000"/>
+          <w:b w:val="0"/>
           <w:sz w:val="24"/>
           <w:szCs w:val="24"/>
         </w:rPr>
-        <w:t>You can file a Motion to Remove Default Judgment. Learn</w:t>
+        <w:t xml:space="preserve"> you were in the case, before you missed the hearing</w:t>
       </w:r>
       <w:r>
         <w:rPr>
-          <w:rFonts w:ascii="Arial" w:eastAsia="Arial" w:hAnsi="Arial" w:cs="Arial"/>
-          <w:color w:val="000000"/>
-          <w:sz w:val="24"/>
-          <w:szCs w:val="24"/>
-        </w:rPr>
-        <w:t xml:space="preserve"> more about filing this motion at</w:t>
-      </w:r>
-      <w:r>
-        <w:rPr>
-          <w:rFonts w:ascii="Arial" w:eastAsia="Arial" w:hAnsi="Arial" w:cs="Arial"/>
-          <w:color w:val="000000"/>
-          <w:sz w:val="24"/>
-          <w:szCs w:val="24"/>
-        </w:rPr>
-        <w:t xml:space="preserve"> </w:t>
-      </w:r>
-      <w:hyperlink r:id="rId6">
-        <w:r>
-          <w:rPr>
-            <w:rStyle w:val="InternetLink"/>
-            <w:rFonts w:ascii="Arial" w:eastAsia="Arial" w:hAnsi="Arial" w:cs="Arial"/>
-            <w:sz w:val="24"/>
-            <w:szCs w:val="24"/>
-            <w:u w:val="none"/>
-          </w:rPr>
-          <w:t>www.masslegallhelp.org/housing/lt1-booklet-6-removing-default.pdf</w:t>
-        </w:r>
-      </w:hyperlink>
-      <w:r>
-        <w:rPr>
-          <w:rFonts w:ascii="Arial" w:eastAsia="Arial" w:hAnsi="Arial" w:cs="Arial"/>
-          <w:color w:val="000000"/>
+          <w:b w:val="0"/>
           <w:sz w:val="24"/>
           <w:szCs w:val="24"/>
         </w:rPr>
@@ -284,202 +405,302 @@
     </w:p>
     <w:p>
       <w:pPr>
-        <w:spacing w:after="0" w:line="240" w:lineRule="auto"/>
-        <w:rPr>
-          <w:rFonts w:ascii="Arial" w:eastAsia="Arial" w:hAnsi="Arial" w:cs="Arial"/>
-          <w:color w:val="000000"/>
-          <w:sz w:val="24"/>
-          <w:szCs w:val="24"/>
-        </w:rPr>
-      </w:pPr>
+        <w:pStyle w:val="Heading3"/>
+      </w:pPr>
+      <w:r>
+        <w:t xml:space="preserve">Talk to </w:t>
+      </w:r>
+      <w:r>
+        <w:t>Y</w:t>
+      </w:r>
+      <w:r>
+        <w:t xml:space="preserve">our </w:t>
+      </w:r>
+      <w:r>
+        <w:t>L</w:t>
+      </w:r>
+      <w:r>
+        <w:t>andlord</w:t>
+      </w:r>
     </w:p>
     <w:p>
       <w:pPr>
-        <w:spacing w:after="0" w:line="240" w:lineRule="auto"/>
-        <w:rPr>
-          <w:sz w:val="24"/>
-          <w:szCs w:val="24"/>
-        </w:rPr>
-      </w:pPr>
-      <w:r>
-        <w:rPr>
-          <w:rFonts w:ascii="Arial" w:eastAsia="Arial" w:hAnsi="Arial" w:cs="Arial"/>
-          <w:color w:val="000000"/>
-          <w:sz w:val="24"/>
-          <w:szCs w:val="24"/>
-        </w:rPr>
-        <w:t xml:space="preserve">If the court grants your motion to remove default, the </w:t>
-      </w:r>
-      <w:r>
-        <w:rPr>
-          <w:rFonts w:ascii="Arial" w:eastAsia="Arial" w:hAnsi="Arial" w:cs="Arial"/>
-          <w:color w:val="000000"/>
-          <w:sz w:val="24"/>
-          <w:szCs w:val="24"/>
-        </w:rPr>
-        <w:t>judgement that had been entered gets canceled and you go back to where the case started.</w:t>
+        <w:pStyle w:val="BodyText"/>
+      </w:pPr>
+      <w:r>
+        <w:t xml:space="preserve">Many landlords are still willing to negotiate an agreement with </w:t>
+      </w:r>
+      <w:r>
+        <w:t>tenants even after they get a decision from the court.</w:t>
       </w:r>
     </w:p>
     <w:p>
       <w:pPr>
-        <w:spacing w:after="0" w:line="240" w:lineRule="auto"/>
-        <w:rPr>
-          <w:rFonts w:ascii="Arial" w:eastAsia="Arial" w:hAnsi="Arial" w:cs="Arial"/>
-          <w:b/>
-          <w:sz w:val="24"/>
-          <w:szCs w:val="24"/>
-        </w:rPr>
-      </w:pPr>
+        <w:pStyle w:val="BodyText"/>
+      </w:pPr>
+      <w:r>
+        <w:t>If your eviction is because you owe rent, some landlords wil</w:t>
+      </w:r>
+      <w:bookmarkStart w:id="0" w:name="_GoBack"/>
+      <w:bookmarkEnd w:id="0"/>
+      <w:r>
+        <w:t>l still make a payment plan and let you stay</w:t>
+      </w:r>
+      <w:r>
+        <w:t xml:space="preserve"> - </w:t>
+      </w:r>
+      <w:r>
+        <w:t>if</w:t>
+      </w:r>
+      <w:r>
+        <w:t xml:space="preserve"> you can get caught up on your rent. </w:t>
+      </w:r>
     </w:p>
     <w:p>
       <w:pPr>
-        <w:pStyle w:val="Heading3"/>
-        <w:rPr>
-          <w:rFonts w:ascii="Arial" w:hAnsi="Arial"/>
-        </w:rPr>
-      </w:pPr>
-      <w:r>
-        <w:rPr>
-          <w:rFonts w:ascii="Arial" w:hAnsi="Arial"/>
-        </w:rPr>
-        <w:t>Talk to Your Landlord</w:t>
-      </w:r>
-      <w:r>
-        <w:rPr>
-          <w:rFonts w:ascii="Arial" w:hAnsi="Arial"/>
-        </w:rPr>
-        <w:t xml:space="preserve">  </w:t>
+        <w:pStyle w:val="BodyText"/>
+      </w:pPr>
+      <w:r>
+        <w:t xml:space="preserve">Even if </w:t>
+      </w:r>
+      <w:r>
+        <w:t>your</w:t>
+      </w:r>
+      <w:r>
+        <w:t xml:space="preserve"> </w:t>
+      </w:r>
+      <w:r>
+        <w:t xml:space="preserve">landlord is not interested in letting you stay </w:t>
+      </w:r>
+      <w:r>
+        <w:t>long</w:t>
+      </w:r>
+      <w:r>
+        <w:t>-</w:t>
+      </w:r>
+      <w:r>
+        <w:t>term, many landlords will agree to give you a reasonable amount of time to move on your own</w:t>
+      </w:r>
+      <w:r>
+        <w:t>.</w:t>
       </w:r>
     </w:p>
     <w:p>
       <w:pPr>
-        <w:spacing w:after="0" w:line="240" w:lineRule="auto"/>
-        <w:rPr>
-          <w:rFonts w:ascii="Arial" w:eastAsia="Arial" w:hAnsi="Arial" w:cs="Arial"/>
-          <w:sz w:val="20"/>
-          <w:szCs w:val="20"/>
-        </w:rPr>
-      </w:pPr>
-      <w:r>
-        <w:rPr>
-          <w:rFonts w:ascii="Arial" w:eastAsia="Arial" w:hAnsi="Arial" w:cs="Arial"/>
-          <w:sz w:val="24"/>
-          <w:szCs w:val="24"/>
-        </w:rPr>
-        <w:t>Many landlords are still willing to negotiate an agreement with you.  If your eviction is because you owe rent, some landlords will still mak</w:t>
-      </w:r>
-      <w:r>
-        <w:rPr>
-          <w:rFonts w:ascii="Arial" w:eastAsia="Arial" w:hAnsi="Arial" w:cs="Arial"/>
-          <w:sz w:val="24"/>
-          <w:szCs w:val="24"/>
-        </w:rPr>
-        <w:t xml:space="preserve">e a payment plan and let you stay as long as you can get caught up on your rent. Even if a landlord is not interested in letting you stay long term, many landlords will agree to give you a reasonable amount of time to move on your own because the landlord </w:t>
-      </w:r>
-      <w:r>
-        <w:rPr>
-          <w:rFonts w:ascii="Arial" w:eastAsia="Arial" w:hAnsi="Arial" w:cs="Arial"/>
-          <w:sz w:val="24"/>
-          <w:szCs w:val="24"/>
-        </w:rPr>
-        <w:t xml:space="preserve">has to pay more money to have you forcibly evicted. </w:t>
+        <w:pStyle w:val="BodyText"/>
+      </w:pPr>
+      <w:r>
+        <w:lastRenderedPageBreak/>
+        <w:t xml:space="preserve">It may cost </w:t>
+      </w:r>
+      <w:r>
+        <w:t xml:space="preserve">the landlord </w:t>
+      </w:r>
+      <w:r>
+        <w:t xml:space="preserve">more money to </w:t>
+      </w:r>
+      <w:proofErr w:type="gramStart"/>
+      <w:r>
+        <w:t>hire</w:t>
+      </w:r>
+      <w:proofErr w:type="gramEnd"/>
+      <w:r>
+        <w:t xml:space="preserve"> someone to move you and your things out of your apartment</w:t>
+      </w:r>
+      <w:r>
+        <w:t>.</w:t>
       </w:r>
     </w:p>
     <w:p>
       <w:pPr>
-        <w:spacing w:after="0" w:line="240" w:lineRule="auto"/>
-        <w:rPr>
-          <w:rFonts w:ascii="Arial" w:eastAsia="Arial" w:hAnsi="Arial" w:cs="Arial"/>
-          <w:sz w:val="20"/>
-          <w:szCs w:val="20"/>
-        </w:rPr>
-      </w:pPr>
+        <w:pStyle w:val="Heading3"/>
+        <w:keepLines w:val="0"/>
+        <w:numPr>
+          <w:ilvl w:val="2"/>
+          <w:numId w:val="1"/>
+        </w:numPr>
+        <w:spacing w:before="140" w:after="120"/>
+      </w:pPr>
+      <w:r>
+        <w:t xml:space="preserve">Until December 31, 2020, you may be eligible </w:t>
+      </w:r>
+      <w:r>
+        <w:t>to</w:t>
+      </w:r>
+      <w:r>
+        <w:t xml:space="preserve"> </w:t>
+      </w:r>
+      <w:r>
+        <w:t>stop an eviction where your landlord is asking for back rent</w:t>
+      </w:r>
     </w:p>
     <w:p>
-      <w:pPr>
-        <w:pStyle w:val="NoSpacing"/>
-        <w:rPr>
-          <w:rFonts w:ascii="Arial" w:eastAsia="Arial" w:hAnsi="Arial" w:cs="Arial"/>
-          <w:sz w:val="24"/>
-          <w:szCs w:val="24"/>
-        </w:rPr>
-      </w:pPr>
-      <w:r>
-        <w:rPr>
-          <w:rFonts w:ascii="Arial" w:eastAsia="Arial" w:hAnsi="Arial" w:cs="Arial"/>
-          <w:sz w:val="24"/>
-          <w:szCs w:val="24"/>
-        </w:rPr>
-        <w:t xml:space="preserve">{{p </w:t>
-      </w:r>
-      <w:proofErr w:type="spellStart"/>
-      <w:r>
-        <w:rPr>
-          <w:rFonts w:ascii="Arial" w:eastAsia="Arial" w:hAnsi="Arial" w:cs="Arial"/>
-          <w:sz w:val="24"/>
-          <w:szCs w:val="24"/>
-        </w:rPr>
-        <w:t>include_docx_template</w:t>
-      </w:r>
-      <w:proofErr w:type="spellEnd"/>
-      <w:r>
-        <w:rPr>
-          <w:rFonts w:ascii="Arial" w:eastAsia="Arial" w:hAnsi="Arial" w:cs="Arial"/>
-          <w:sz w:val="24"/>
-          <w:szCs w:val="24"/>
-        </w:rPr>
-        <w:t>(‘Disclaimer.docx’) }}</w:t>
+      <w:r>
+        <w:t>You might be protected by the federal CDC Moratorium if you</w:t>
+      </w:r>
+      <w:r>
+        <w:t>:</w:t>
       </w:r>
     </w:p>
     <w:p>
       <w:pPr>
-        <w:pStyle w:val="NoSpacing"/>
-        <w:rPr>
-          <w:rFonts w:ascii="Arial" w:eastAsia="Arial" w:hAnsi="Arial" w:cs="Arial"/>
-          <w:sz w:val="24"/>
-          <w:szCs w:val="24"/>
-        </w:rPr>
-      </w:pPr>
+        <w:numPr>
+          <w:ilvl w:val="0"/>
+          <w:numId w:val="2"/>
+        </w:numPr>
+        <w:tabs>
+          <w:tab w:val="clear" w:pos="720"/>
+        </w:tabs>
+        <w:spacing w:before="100" w:beforeAutospacing="1" w:after="100" w:afterAutospacing="1"/>
+        <w:ind w:left="360"/>
+      </w:pPr>
+      <w:r>
+        <w:t>cannot pay your full rent because you have lost income or have high medical expenses, </w:t>
+      </w:r>
     </w:p>
     <w:p>
       <w:pPr>
-        <w:pStyle w:val="NoSpacing"/>
-        <w:rPr>
-          <w:rFonts w:ascii="Arial" w:eastAsia="Arial" w:hAnsi="Arial" w:cs="Arial"/>
-          <w:i/>
-          <w:sz w:val="24"/>
-          <w:szCs w:val="24"/>
-        </w:rPr>
-      </w:pPr>
-      <w:r>
-        <w:rPr>
-          <w:rFonts w:ascii="Arial" w:hAnsi="Arial" w:cs="Arial"/>
-          <w:sz w:val="24"/>
-          <w:szCs w:val="24"/>
-        </w:rPr>
-        <w:t xml:space="preserve">{{p </w:t>
-      </w:r>
-      <w:proofErr w:type="spellStart"/>
-      <w:r>
-        <w:rPr>
-          <w:rFonts w:ascii="Arial" w:hAnsi="Arial" w:cs="Arial"/>
-          <w:sz w:val="24"/>
-          <w:szCs w:val="24"/>
-        </w:rPr>
-        <w:t>include_docx_template</w:t>
-      </w:r>
-      <w:proofErr w:type="spellEnd"/>
-      <w:r>
-        <w:rPr>
-          <w:rFonts w:ascii="Arial" w:hAnsi="Arial" w:cs="Arial"/>
-          <w:sz w:val="24"/>
-          <w:szCs w:val="24"/>
-        </w:rPr>
-        <w:t>(‘Authorship.docx’) }}</w:t>
-      </w:r>
+        <w:numPr>
+          <w:ilvl w:val="0"/>
+          <w:numId w:val="2"/>
+        </w:numPr>
+        <w:tabs>
+          <w:tab w:val="clear" w:pos="720"/>
+        </w:tabs>
+        <w:spacing w:before="100" w:beforeAutospacing="1" w:after="100" w:afterAutospacing="1"/>
+        <w:ind w:left="360"/>
+      </w:pPr>
+      <w:r>
+        <w:t>are making best efforts to pay the rent including applying for financial help, and</w:t>
+      </w:r>
+    </w:p>
+    <w:p>
+      <w:pPr>
+        <w:numPr>
+          <w:ilvl w:val="0"/>
+          <w:numId w:val="2"/>
+        </w:numPr>
+        <w:tabs>
+          <w:tab w:val="clear" w:pos="720"/>
+        </w:tabs>
+        <w:spacing w:before="100" w:beforeAutospacing="1" w:after="100" w:afterAutospacing="1"/>
+        <w:ind w:left="360"/>
+      </w:pPr>
+      <w:proofErr w:type="gramStart"/>
+      <w:r>
+        <w:t>are</w:t>
+      </w:r>
+      <w:proofErr w:type="gramEnd"/>
+      <w:r>
+        <w:t xml:space="preserve"> likely to become homeless or doubled up if evicted.</w:t>
+      </w:r>
+    </w:p>
+    <w:p>
+      <w:r>
+        <w:t>Learn more</w:t>
+      </w:r>
+      <w:r>
+        <w:t xml:space="preserve"> about the moratorium, and how to send your landlord a </w:t>
+      </w:r>
+      <w:r>
+        <w:t>declaration</w:t>
+      </w:r>
+      <w:r>
+        <w:t xml:space="preserve"> that you are protected by the federal CDC moratorium on evictions.</w:t>
+      </w:r>
+    </w:p>
+    <w:p>
+      <w:pPr>
+        <w:pStyle w:val="BodyText"/>
+      </w:pPr>
+      <w:r>
+        <w:t xml:space="preserve">See </w:t>
+      </w:r>
+      <w:hyperlink r:id="rId8" w:history="1">
+        <w:r>
+          <w:rPr>
+            <w:rStyle w:val="Hyperlink"/>
+          </w:rPr>
+          <w:t>MassLegalHelp.org/covid-19/housing</w:t>
+        </w:r>
+      </w:hyperlink>
+      <w:r>
+        <w:t xml:space="preserve"> and</w:t>
+      </w:r>
+    </w:p>
+    <w:p>
+      <w:pPr>
+        <w:pStyle w:val="BodyText"/>
+      </w:pPr>
+      <w:hyperlink r:id="rId9" w:history="1">
+        <w:r>
+          <w:rPr>
+            <w:rStyle w:val="Hyperlink"/>
+          </w:rPr>
+          <w:t>CDC.gov/coronavirus/2019-ncov/downloads/declaration-form.pdf</w:t>
+        </w:r>
+      </w:hyperlink>
+    </w:p>
+    <w:p>
+      <w:pPr>
+        <w:pStyle w:val="BodyText"/>
+        <w:sectPr>
+          <w:type w:val="continuous"/>
+          <w:pgSz w:w="12240" w:h="15840"/>
+          <w:pgMar w:top="1440" w:right="1440" w:bottom="1440" w:left="1440" w:header="0" w:footer="0" w:gutter="0"/>
+          <w:pgNumType w:start="1"/>
+          <w:cols w:num="2" w:space="720"/>
+          <w:formProt w:val="0"/>
+          <w:docGrid w:linePitch="100" w:charSpace="4096"/>
+        </w:sectPr>
+      </w:pPr>
     </w:p>
     <w:p/>
+    <w:p/>
+    <w:p>
+      <w:r>
+        <w:t>{{</w:t>
+      </w:r>
+      <w:proofErr w:type="gramStart"/>
+      <w:r>
+        <w:t>p</w:t>
+      </w:r>
+      <w:proofErr w:type="gramEnd"/>
+      <w:r>
+        <w:t xml:space="preserve"> </w:t>
+      </w:r>
+      <w:proofErr w:type="spellStart"/>
+      <w:r>
+        <w:t>include_docx_template</w:t>
+      </w:r>
+      <w:proofErr w:type="spellEnd"/>
+      <w:r>
+        <w:t>(‘Disclaimer.docx’) }}</w:t>
+      </w:r>
+    </w:p>
+    <w:p>
+      <w:r>
+        <w:t>{{</w:t>
+      </w:r>
+      <w:proofErr w:type="gramStart"/>
+      <w:r>
+        <w:t>p</w:t>
+      </w:r>
+      <w:proofErr w:type="gramEnd"/>
+      <w:r>
+        <w:t xml:space="preserve"> </w:t>
+      </w:r>
+      <w:proofErr w:type="spellStart"/>
+      <w:r>
+        <w:t>include_docx_template</w:t>
+      </w:r>
+      <w:proofErr w:type="spellEnd"/>
+      <w:r>
+        <w:t>(‘Authorship.docx’) }}</w:t>
+      </w:r>
+    </w:p>
     <w:sectPr>
+      <w:type w:val="continuous"/>
       <w:pgSz w:w="12240" w:h="15840"/>
       <w:pgMar w:top="1440" w:right="1440" w:bottom="1440" w:left="1440" w:header="0" w:footer="0" w:gutter="0"/>
       <w:pgNumType w:start="1"/>
@@ -489,6 +710,261 @@
     </w:sectPr>
   </w:body>
 </w:document>
+</file>
+
+<file path=word/numbering.xml><?xml version="1.0" encoding="utf-8"?>
+<w:numbering xmlns:wpc="http://schemas.microsoft.com/office/word/2010/wordprocessingCanvas" xmlns:mc="http://schemas.openxmlformats.org/markup-compatibility/2006" xmlns:o="urn:schemas-microsoft-com:office:office" xmlns:r="http://schemas.openxmlformats.org/officeDocument/2006/relationships" xmlns:m="http://schemas.openxmlformats.org/officeDocument/2006/math" xmlns:v="urn:schemas-microsoft-com:vml" xmlns:wp14="http://schemas.microsoft.com/office/word/2010/wordprocessingDrawing" xmlns:wp="http://schemas.openxmlformats.org/drawingml/2006/wordprocessingDrawing" xmlns:w10="urn:schemas-microsoft-com:office:word" xmlns:w="http://schemas.openxmlformats.org/wordprocessingml/2006/main" xmlns:w14="http://schemas.microsoft.com/office/word/2010/wordml" xmlns:wpg="http://schemas.microsoft.com/office/word/2010/wordprocessingGroup" xmlns:wpi="http://schemas.microsoft.com/office/word/2010/wordprocessingInk" xmlns:wne="http://schemas.microsoft.com/office/word/2006/wordml" xmlns:wps="http://schemas.microsoft.com/office/word/2010/wordprocessingShape" mc:Ignorable="w14 wp14">
+  <w:abstractNum w:abstractNumId="0">
+    <w:nsid w:val="02076C37"/>
+    <w:multiLevelType w:val="multilevel"/>
+    <w:tmpl w:val="9568370E"/>
+    <w:lvl w:ilvl="0">
+      <w:start w:val="1"/>
+      <w:numFmt w:val="bullet"/>
+      <w:lvlText w:val=""/>
+      <w:lvlJc w:val="left"/>
+      <w:pPr>
+        <w:tabs>
+          <w:tab w:val="num" w:pos="720"/>
+        </w:tabs>
+        <w:ind w:left="720" w:hanging="360"/>
+      </w:pPr>
+      <w:rPr>
+        <w:rFonts w:ascii="Symbol" w:hAnsi="Symbol" w:hint="default"/>
+        <w:sz w:val="20"/>
+      </w:rPr>
+    </w:lvl>
+    <w:lvl w:ilvl="1">
+      <w:start w:val="1"/>
+      <w:numFmt w:val="bullet"/>
+      <w:lvlText w:val="o"/>
+      <w:lvlJc w:val="left"/>
+      <w:pPr>
+        <w:tabs>
+          <w:tab w:val="num" w:pos="1440"/>
+        </w:tabs>
+        <w:ind w:left="1440" w:hanging="360"/>
+      </w:pPr>
+      <w:rPr>
+        <w:rFonts w:ascii="Courier New" w:hAnsi="Courier New" w:cs="Times New Roman" w:hint="default"/>
+        <w:sz w:val="20"/>
+      </w:rPr>
+    </w:lvl>
+    <w:lvl w:ilvl="2">
+      <w:start w:val="1"/>
+      <w:numFmt w:val="bullet"/>
+      <w:lvlText w:val=""/>
+      <w:lvlJc w:val="left"/>
+      <w:pPr>
+        <w:tabs>
+          <w:tab w:val="num" w:pos="2160"/>
+        </w:tabs>
+        <w:ind w:left="2160" w:hanging="360"/>
+      </w:pPr>
+      <w:rPr>
+        <w:rFonts w:ascii="Wingdings" w:hAnsi="Wingdings" w:hint="default"/>
+        <w:sz w:val="20"/>
+      </w:rPr>
+    </w:lvl>
+    <w:lvl w:ilvl="3">
+      <w:start w:val="1"/>
+      <w:numFmt w:val="bullet"/>
+      <w:lvlText w:val=""/>
+      <w:lvlJc w:val="left"/>
+      <w:pPr>
+        <w:tabs>
+          <w:tab w:val="num" w:pos="2880"/>
+        </w:tabs>
+        <w:ind w:left="2880" w:hanging="360"/>
+      </w:pPr>
+      <w:rPr>
+        <w:rFonts w:ascii="Wingdings" w:hAnsi="Wingdings" w:hint="default"/>
+        <w:sz w:val="20"/>
+      </w:rPr>
+    </w:lvl>
+    <w:lvl w:ilvl="4">
+      <w:start w:val="1"/>
+      <w:numFmt w:val="bullet"/>
+      <w:lvlText w:val=""/>
+      <w:lvlJc w:val="left"/>
+      <w:pPr>
+        <w:tabs>
+          <w:tab w:val="num" w:pos="3600"/>
+        </w:tabs>
+        <w:ind w:left="3600" w:hanging="360"/>
+      </w:pPr>
+      <w:rPr>
+        <w:rFonts w:ascii="Wingdings" w:hAnsi="Wingdings" w:hint="default"/>
+        <w:sz w:val="20"/>
+      </w:rPr>
+    </w:lvl>
+    <w:lvl w:ilvl="5">
+      <w:start w:val="1"/>
+      <w:numFmt w:val="bullet"/>
+      <w:lvlText w:val=""/>
+      <w:lvlJc w:val="left"/>
+      <w:pPr>
+        <w:tabs>
+          <w:tab w:val="num" w:pos="4320"/>
+        </w:tabs>
+        <w:ind w:left="4320" w:hanging="360"/>
+      </w:pPr>
+      <w:rPr>
+        <w:rFonts w:ascii="Wingdings" w:hAnsi="Wingdings" w:hint="default"/>
+        <w:sz w:val="20"/>
+      </w:rPr>
+    </w:lvl>
+    <w:lvl w:ilvl="6">
+      <w:start w:val="1"/>
+      <w:numFmt w:val="bullet"/>
+      <w:lvlText w:val=""/>
+      <w:lvlJc w:val="left"/>
+      <w:pPr>
+        <w:tabs>
+          <w:tab w:val="num" w:pos="5040"/>
+        </w:tabs>
+        <w:ind w:left="5040" w:hanging="360"/>
+      </w:pPr>
+      <w:rPr>
+        <w:rFonts w:ascii="Wingdings" w:hAnsi="Wingdings" w:hint="default"/>
+        <w:sz w:val="20"/>
+      </w:rPr>
+    </w:lvl>
+    <w:lvl w:ilvl="7">
+      <w:start w:val="1"/>
+      <w:numFmt w:val="bullet"/>
+      <w:lvlText w:val=""/>
+      <w:lvlJc w:val="left"/>
+      <w:pPr>
+        <w:tabs>
+          <w:tab w:val="num" w:pos="5760"/>
+        </w:tabs>
+        <w:ind w:left="5760" w:hanging="360"/>
+      </w:pPr>
+      <w:rPr>
+        <w:rFonts w:ascii="Wingdings" w:hAnsi="Wingdings" w:hint="default"/>
+        <w:sz w:val="20"/>
+      </w:rPr>
+    </w:lvl>
+    <w:lvl w:ilvl="8">
+      <w:start w:val="1"/>
+      <w:numFmt w:val="bullet"/>
+      <w:lvlText w:val=""/>
+      <w:lvlJc w:val="left"/>
+      <w:pPr>
+        <w:tabs>
+          <w:tab w:val="num" w:pos="6480"/>
+        </w:tabs>
+        <w:ind w:left="6480" w:hanging="360"/>
+      </w:pPr>
+      <w:rPr>
+        <w:rFonts w:ascii="Wingdings" w:hAnsi="Wingdings" w:hint="default"/>
+        <w:sz w:val="20"/>
+      </w:rPr>
+    </w:lvl>
+  </w:abstractNum>
+  <w:abstractNum w:abstractNumId="1">
+    <w:nsid w:val="1FD61ABE"/>
+    <w:multiLevelType w:val="multilevel"/>
+    <w:tmpl w:val="46D826EE"/>
+    <w:lvl w:ilvl="0">
+      <w:start w:val="1"/>
+      <w:numFmt w:val="none"/>
+      <w:suff w:val="nothing"/>
+      <w:lvlText w:val=""/>
+      <w:lvlJc w:val="left"/>
+      <w:pPr>
+        <w:ind w:left="0" w:firstLine="0"/>
+      </w:pPr>
+    </w:lvl>
+    <w:lvl w:ilvl="1">
+      <w:start w:val="1"/>
+      <w:numFmt w:val="none"/>
+      <w:suff w:val="nothing"/>
+      <w:lvlText w:val=""/>
+      <w:lvlJc w:val="left"/>
+      <w:pPr>
+        <w:ind w:left="0" w:firstLine="0"/>
+      </w:pPr>
+    </w:lvl>
+    <w:lvl w:ilvl="2">
+      <w:start w:val="1"/>
+      <w:numFmt w:val="none"/>
+      <w:suff w:val="nothing"/>
+      <w:lvlText w:val=""/>
+      <w:lvlJc w:val="left"/>
+      <w:pPr>
+        <w:ind w:left="0" w:firstLine="0"/>
+      </w:pPr>
+    </w:lvl>
+    <w:lvl w:ilvl="3">
+      <w:start w:val="1"/>
+      <w:numFmt w:val="none"/>
+      <w:suff w:val="nothing"/>
+      <w:lvlText w:val=""/>
+      <w:lvlJc w:val="left"/>
+      <w:pPr>
+        <w:ind w:left="0" w:firstLine="0"/>
+      </w:pPr>
+    </w:lvl>
+    <w:lvl w:ilvl="4">
+      <w:start w:val="1"/>
+      <w:numFmt w:val="none"/>
+      <w:suff w:val="nothing"/>
+      <w:lvlText w:val=""/>
+      <w:lvlJc w:val="left"/>
+      <w:pPr>
+        <w:ind w:left="0" w:firstLine="0"/>
+      </w:pPr>
+    </w:lvl>
+    <w:lvl w:ilvl="5">
+      <w:start w:val="1"/>
+      <w:numFmt w:val="none"/>
+      <w:suff w:val="nothing"/>
+      <w:lvlText w:val=""/>
+      <w:lvlJc w:val="left"/>
+      <w:pPr>
+        <w:ind w:left="0" w:firstLine="0"/>
+      </w:pPr>
+    </w:lvl>
+    <w:lvl w:ilvl="6">
+      <w:start w:val="1"/>
+      <w:numFmt w:val="none"/>
+      <w:suff w:val="nothing"/>
+      <w:lvlText w:val=""/>
+      <w:lvlJc w:val="left"/>
+      <w:pPr>
+        <w:ind w:left="0" w:firstLine="0"/>
+      </w:pPr>
+    </w:lvl>
+    <w:lvl w:ilvl="7">
+      <w:start w:val="1"/>
+      <w:numFmt w:val="none"/>
+      <w:suff w:val="nothing"/>
+      <w:lvlText w:val=""/>
+      <w:lvlJc w:val="left"/>
+      <w:pPr>
+        <w:ind w:left="0" w:firstLine="0"/>
+      </w:pPr>
+    </w:lvl>
+    <w:lvl w:ilvl="8">
+      <w:start w:val="1"/>
+      <w:numFmt w:val="none"/>
+      <w:suff w:val="nothing"/>
+      <w:lvlText w:val=""/>
+      <w:lvlJc w:val="left"/>
+      <w:pPr>
+        <w:ind w:left="0" w:firstLine="0"/>
+      </w:pPr>
+    </w:lvl>
+  </w:abstractNum>
+  <w:num w:numId="1">
+    <w:abstractNumId w:val="1"/>
+  </w:num>
+  <w:num w:numId="2">
+    <w:abstractNumId w:val="0"/>
+  </w:num>
+</w:numbering>
 </file>
 
 <file path=word/styles.xml><?xml version="1.0" encoding="utf-8"?>
@@ -505,9 +981,9 @@
   </w:docDefaults>
   <w:latentStyles w:defLockedState="0" w:defUIPriority="99" w:defSemiHidden="1" w:defUnhideWhenUsed="1" w:defQFormat="0" w:count="267">
     <w:lsdException w:name="Normal" w:semiHidden="0" w:uiPriority="0" w:unhideWhenUsed="0" w:qFormat="1"/>
-    <w:lsdException w:name="heading 1" w:semiHidden="0" w:uiPriority="9" w:unhideWhenUsed="0" w:qFormat="1"/>
-    <w:lsdException w:name="heading 2" w:uiPriority="9" w:qFormat="1"/>
-    <w:lsdException w:name="heading 3" w:uiPriority="9" w:qFormat="1"/>
+    <w:lsdException w:name="heading 1" w:semiHidden="0" w:uiPriority="0" w:unhideWhenUsed="0" w:qFormat="1"/>
+    <w:lsdException w:name="heading 2" w:uiPriority="0" w:qFormat="1"/>
+    <w:lsdException w:name="heading 3" w:uiPriority="0" w:qFormat="1"/>
     <w:lsdException w:name="heading 4" w:uiPriority="9" w:qFormat="1"/>
     <w:lsdException w:name="heading 5" w:uiPriority="9" w:qFormat="1"/>
     <w:lsdException w:name="heading 6" w:uiPriority="9" w:qFormat="1"/>
@@ -645,23 +1121,21 @@
   <w:style w:type="paragraph" w:default="1" w:styleId="Normal">
     <w:name w:val="Normal"/>
     <w:qFormat/>
-    <w:rsid w:val="00BD2BE5"/>
-    <w:pPr>
-      <w:spacing w:after="200" w:line="276" w:lineRule="auto"/>
-    </w:pPr>
-    <w:rPr>
-      <w:sz w:val="22"/>
+    <w:rsid w:val="00CF6592"/>
+    <w:rPr>
+      <w:rFonts w:ascii="Arial" w:eastAsia="Arial" w:hAnsi="Arial" w:cs="Arial"/>
+      <w:sz w:val="24"/>
+      <w:szCs w:val="24"/>
     </w:rPr>
   </w:style>
   <w:style w:type="paragraph" w:styleId="Heading1">
     <w:name w:val="heading 1"/>
     <w:basedOn w:val="Normal"/>
     <w:link w:val="Heading1Char"/>
-    <w:uiPriority w:val="9"/>
     <w:qFormat/>
     <w:rsid w:val="004E3380"/>
     <w:pPr>
-      <w:spacing w:beforeAutospacing="1" w:afterAutospacing="1" w:line="240" w:lineRule="auto"/>
+      <w:spacing w:beforeAutospacing="1" w:afterAutospacing="1"/>
       <w:outlineLvl w:val="0"/>
     </w:pPr>
     <w:rPr>
@@ -677,8 +1151,6 @@
     <w:name w:val="heading 2"/>
     <w:basedOn w:val="Normal"/>
     <w:next w:val="Normal"/>
-    <w:uiPriority w:val="9"/>
-    <w:semiHidden/>
     <w:unhideWhenUsed/>
     <w:qFormat/>
     <w:pPr>
@@ -697,8 +1169,6 @@
     <w:name w:val="heading 3"/>
     <w:basedOn w:val="Normal"/>
     <w:next w:val="Normal"/>
-    <w:uiPriority w:val="9"/>
-    <w:semiHidden/>
     <w:unhideWhenUsed/>
     <w:qFormat/>
     <w:pPr>
@@ -729,8 +1199,6 @@
     </w:pPr>
     <w:rPr>
       <w:b/>
-      <w:sz w:val="24"/>
-      <w:szCs w:val="24"/>
     </w:rPr>
   </w:style>
   <w:style w:type="paragraph" w:styleId="Heading5">
@@ -883,8 +1351,9 @@
   <w:style w:type="paragraph" w:styleId="BodyText">
     <w:name w:val="Body Text"/>
     <w:basedOn w:val="Normal"/>
-    <w:pPr>
-      <w:spacing w:after="140"/>
+    <w:rsid w:val="00847375"/>
+    <w:pPr>
+      <w:spacing w:after="120"/>
     </w:pPr>
   </w:style>
   <w:style w:type="paragraph" w:styleId="List">
@@ -906,8 +1375,6 @@
       <w:rFonts w:cs="Lucida Sans"/>
       <w:i/>
       <w:iCs/>
-      <w:sz w:val="24"/>
-      <w:szCs w:val="24"/>
     </w:rPr>
   </w:style>
   <w:style w:type="paragraph" w:customStyle="1" w:styleId="Index">
@@ -956,9 +1423,6 @@
     <w:unhideWhenUsed/>
     <w:qFormat/>
     <w:rsid w:val="00BD2BE5"/>
-    <w:pPr>
-      <w:spacing w:line="240" w:lineRule="auto"/>
-    </w:pPr>
     <w:rPr>
       <w:sz w:val="20"/>
       <w:szCs w:val="20"/>
@@ -973,9 +1437,6 @@
     <w:unhideWhenUsed/>
     <w:qFormat/>
     <w:rsid w:val="00BD2BE5"/>
-    <w:pPr>
-      <w:spacing w:after="0" w:line="240" w:lineRule="auto"/>
-    </w:pPr>
     <w:rPr>
       <w:rFonts w:ascii="Tahoma" w:hAnsi="Tahoma" w:cs="Tahoma"/>
       <w:sz w:val="16"/>
@@ -988,12 +1449,10 @@
     <w:qFormat/>
     <w:rsid w:val="00C00114"/>
     <w:pPr>
-      <w:spacing w:after="240" w:line="240" w:lineRule="auto"/>
+      <w:spacing w:after="240"/>
     </w:pPr>
     <w:rPr>
       <w:rFonts w:ascii="Garamond" w:eastAsia="Times New Roman" w:hAnsi="Garamond" w:cs="Times New Roman"/>
-      <w:sz w:val="24"/>
-      <w:szCs w:val="24"/>
     </w:rPr>
   </w:style>
   <w:style w:type="paragraph" w:styleId="Subtitle">
@@ -1013,6 +1472,17 @@
       <w:color w:val="666666"/>
       <w:sz w:val="48"/>
       <w:szCs w:val="48"/>
+    </w:rPr>
+  </w:style>
+  <w:style w:type="character" w:styleId="Hyperlink">
+    <w:name w:val="Hyperlink"/>
+    <w:basedOn w:val="DefaultParagraphFont"/>
+    <w:uiPriority w:val="99"/>
+    <w:unhideWhenUsed/>
+    <w:rsid w:val="00CF6592"/>
+    <w:rPr>
+      <w:color w:val="0000FF" w:themeColor="hyperlink"/>
+      <w:u w:val="single"/>
     </w:rPr>
   </w:style>
 </w:styles>
@@ -1032,9 +1502,9 @@
   </w:docDefaults>
   <w:latentStyles w:defLockedState="0" w:defUIPriority="99" w:defSemiHidden="1" w:defUnhideWhenUsed="1" w:defQFormat="0" w:count="267">
     <w:lsdException w:name="Normal" w:semiHidden="0" w:uiPriority="0" w:unhideWhenUsed="0" w:qFormat="1"/>
-    <w:lsdException w:name="heading 1" w:semiHidden="0" w:uiPriority="9" w:unhideWhenUsed="0" w:qFormat="1"/>
-    <w:lsdException w:name="heading 2" w:uiPriority="9" w:qFormat="1"/>
-    <w:lsdException w:name="heading 3" w:uiPriority="9" w:qFormat="1"/>
+    <w:lsdException w:name="heading 1" w:semiHidden="0" w:uiPriority="0" w:unhideWhenUsed="0" w:qFormat="1"/>
+    <w:lsdException w:name="heading 2" w:uiPriority="0" w:qFormat="1"/>
+    <w:lsdException w:name="heading 3" w:uiPriority="0" w:qFormat="1"/>
     <w:lsdException w:name="heading 4" w:uiPriority="9" w:qFormat="1"/>
     <w:lsdException w:name="heading 5" w:uiPriority="9" w:qFormat="1"/>
     <w:lsdException w:name="heading 6" w:uiPriority="9" w:qFormat="1"/>
@@ -1172,23 +1642,21 @@
   <w:style w:type="paragraph" w:default="1" w:styleId="Normal">
     <w:name w:val="Normal"/>
     <w:qFormat/>
-    <w:rsid w:val="00BD2BE5"/>
-    <w:pPr>
-      <w:spacing w:after="200" w:line="276" w:lineRule="auto"/>
-    </w:pPr>
-    <w:rPr>
-      <w:sz w:val="22"/>
+    <w:rsid w:val="00CF6592"/>
+    <w:rPr>
+      <w:rFonts w:ascii="Arial" w:eastAsia="Arial" w:hAnsi="Arial" w:cs="Arial"/>
+      <w:sz w:val="24"/>
+      <w:szCs w:val="24"/>
     </w:rPr>
   </w:style>
   <w:style w:type="paragraph" w:styleId="Heading1">
     <w:name w:val="heading 1"/>
     <w:basedOn w:val="Normal"/>
     <w:link w:val="Heading1Char"/>
-    <w:uiPriority w:val="9"/>
     <w:qFormat/>
     <w:rsid w:val="004E3380"/>
     <w:pPr>
-      <w:spacing w:beforeAutospacing="1" w:afterAutospacing="1" w:line="240" w:lineRule="auto"/>
+      <w:spacing w:beforeAutospacing="1" w:afterAutospacing="1"/>
       <w:outlineLvl w:val="0"/>
     </w:pPr>
     <w:rPr>
@@ -1204,8 +1672,6 @@
     <w:name w:val="heading 2"/>
     <w:basedOn w:val="Normal"/>
     <w:next w:val="Normal"/>
-    <w:uiPriority w:val="9"/>
-    <w:semiHidden/>
     <w:unhideWhenUsed/>
     <w:qFormat/>
     <w:pPr>
@@ -1224,8 +1690,6 @@
     <w:name w:val="heading 3"/>
     <w:basedOn w:val="Normal"/>
     <w:next w:val="Normal"/>
-    <w:uiPriority w:val="9"/>
-    <w:semiHidden/>
     <w:unhideWhenUsed/>
     <w:qFormat/>
     <w:pPr>
@@ -1256,8 +1720,6 @@
     </w:pPr>
     <w:rPr>
       <w:b/>
-      <w:sz w:val="24"/>
-      <w:szCs w:val="24"/>
     </w:rPr>
   </w:style>
   <w:style w:type="paragraph" w:styleId="Heading5">
@@ -1410,8 +1872,9 @@
   <w:style w:type="paragraph" w:styleId="BodyText">
     <w:name w:val="Body Text"/>
     <w:basedOn w:val="Normal"/>
-    <w:pPr>
-      <w:spacing w:after="140"/>
+    <w:rsid w:val="00847375"/>
+    <w:pPr>
+      <w:spacing w:after="120"/>
     </w:pPr>
   </w:style>
   <w:style w:type="paragraph" w:styleId="List">
@@ -1433,8 +1896,6 @@
       <w:rFonts w:cs="Lucida Sans"/>
       <w:i/>
       <w:iCs/>
-      <w:sz w:val="24"/>
-      <w:szCs w:val="24"/>
     </w:rPr>
   </w:style>
   <w:style w:type="paragraph" w:customStyle="1" w:styleId="Index">
@@ -1483,9 +1944,6 @@
     <w:unhideWhenUsed/>
     <w:qFormat/>
     <w:rsid w:val="00BD2BE5"/>
-    <w:pPr>
-      <w:spacing w:line="240" w:lineRule="auto"/>
-    </w:pPr>
     <w:rPr>
       <w:sz w:val="20"/>
       <w:szCs w:val="20"/>
@@ -1500,9 +1958,6 @@
     <w:unhideWhenUsed/>
     <w:qFormat/>
     <w:rsid w:val="00BD2BE5"/>
-    <w:pPr>
-      <w:spacing w:after="0" w:line="240" w:lineRule="auto"/>
-    </w:pPr>
     <w:rPr>
       <w:rFonts w:ascii="Tahoma" w:hAnsi="Tahoma" w:cs="Tahoma"/>
       <w:sz w:val="16"/>
@@ -1515,12 +1970,10 @@
     <w:qFormat/>
     <w:rsid w:val="00C00114"/>
     <w:pPr>
-      <w:spacing w:after="240" w:line="240" w:lineRule="auto"/>
+      <w:spacing w:after="240"/>
     </w:pPr>
     <w:rPr>
       <w:rFonts w:ascii="Garamond" w:eastAsia="Times New Roman" w:hAnsi="Garamond" w:cs="Times New Roman"/>
-      <w:sz w:val="24"/>
-      <w:szCs w:val="24"/>
     </w:rPr>
   </w:style>
   <w:style w:type="paragraph" w:styleId="Subtitle">
@@ -1540,6 +1993,17 @@
       <w:color w:val="666666"/>
       <w:sz w:val="48"/>
       <w:szCs w:val="48"/>
+    </w:rPr>
+  </w:style>
+  <w:style w:type="character" w:styleId="Hyperlink">
+    <w:name w:val="Hyperlink"/>
+    <w:basedOn w:val="DefaultParagraphFont"/>
+    <w:uiPriority w:val="99"/>
+    <w:unhideWhenUsed/>
+    <w:rsid w:val="00CF6592"/>
+    <w:rPr>
+      <w:color w:val="0000FF" w:themeColor="hyperlink"/>
+      <w:u w:val="single"/>
     </w:rPr>
   </w:style>
 </w:styles>

--- a/docassemble/LRFGuideMe/data/templates/Eviction_Missed_Court_and_Defaulted_and_not_served.docx
+++ b/docassemble/LRFGuideMe/data/templates/Eviction_Missed_Court_and_Defaulted_and_not_served.docx
@@ -439,12 +439,7 @@
         <w:pStyle w:val="BodyText"/>
       </w:pPr>
       <w:r>
-        <w:t>If your eviction is because you owe rent, some landlords wil</w:t>
-      </w:r>
-      <w:bookmarkStart w:id="0" w:name="_GoBack"/>
-      <w:bookmarkEnd w:id="0"/>
-      <w:r>
-        <w:t>l still make a payment plan and let you stay</w:t>
+        <w:t>If your eviction is because you owe rent, some landlords will still make a payment plan and let you stay</w:t>
       </w:r>
       <w:r>
         <w:t xml:space="preserve"> - </w:t>
@@ -497,15 +492,7 @@
         <w:t xml:space="preserve">the landlord </w:t>
       </w:r>
       <w:r>
-        <w:t xml:space="preserve">more money to </w:t>
-      </w:r>
-      <w:proofErr w:type="gramStart"/>
-      <w:r>
-        <w:t>hire</w:t>
-      </w:r>
-      <w:proofErr w:type="gramEnd"/>
-      <w:r>
-        <w:t xml:space="preserve"> someone to move you and your things out of your apartment</w:t>
+        <w:t>more money to hire someone to move you and your things out of your apartment</w:t>
       </w:r>
       <w:r>
         <w:t>.</w:t>
@@ -627,19 +614,6 @@
       <w:r>
         <w:t xml:space="preserve"> and</w:t>
       </w:r>
-    </w:p>
-    <w:p>
-      <w:pPr>
-        <w:pStyle w:val="BodyText"/>
-      </w:pPr>
-      <w:hyperlink r:id="rId9" w:history="1">
-        <w:r>
-          <w:rPr>
-            <w:rStyle w:val="Hyperlink"/>
-          </w:rPr>
-          <w:t>CDC.gov/coronavirus/2019-ncov/downloads/declaration-form.pdf</w:t>
-        </w:r>
-      </w:hyperlink>
     </w:p>
     <w:p>
       <w:pPr>
@@ -654,6 +628,16 @@
           <w:docGrid w:linePitch="100" w:charSpace="4096"/>
         </w:sectPr>
       </w:pPr>
+      <w:hyperlink r:id="rId9" w:history="1">
+        <w:r>
+          <w:rPr>
+            <w:rStyle w:val="Hyperlink"/>
+          </w:rPr>
+          <w:t>MassLegalHelp.org/cdc-declaration.pdf</w:t>
+        </w:r>
+      </w:hyperlink>
+      <w:bookmarkStart w:id="0" w:name="_GoBack"/>
+      <w:bookmarkEnd w:id="0"/>
     </w:p>
     <w:p/>
     <w:p/>

--- a/docassemble/LRFGuideMe/data/templates/Eviction_Missed_Court_and_Defaulted_and_not_served.docx
+++ b/docassemble/LRFGuideMe/data/templates/Eviction_Missed_Court_and_Defaulted_and_not_served.docx
@@ -9,6 +9,8 @@
           <w:rFonts w:eastAsia="Merriweather"/>
         </w:rPr>
       </w:pPr>
+      <w:bookmarkStart w:id="0" w:name="_GoBack"/>
+      <w:bookmarkEnd w:id="0"/>
       <w:r>
         <w:rPr>
           <w:rFonts w:eastAsia="Merriweather"/>
@@ -509,7 +511,13 @@
         <w:spacing w:before="140" w:after="120"/>
       </w:pPr>
       <w:r>
-        <w:t xml:space="preserve">Until December 31, 2020, you may be eligible </w:t>
+        <w:t xml:space="preserve">Until </w:t>
+      </w:r>
+      <w:r>
+        <w:t>January 31, 2021</w:t>
+      </w:r>
+      <w:r>
+        <w:t xml:space="preserve">, you may be eligible </w:t>
       </w:r>
       <w:r>
         <w:t>to</w:t>
@@ -636,8 +644,6 @@
           <w:t>MassLegalHelp.org/cdc-declaration.pdf</w:t>
         </w:r>
       </w:hyperlink>
-      <w:bookmarkStart w:id="0" w:name="_GoBack"/>
-      <w:bookmarkEnd w:id="0"/>
     </w:p>
     <w:p/>
     <w:p/>

--- a/docassemble/LRFGuideMe/data/templates/Eviction_Missed_Court_and_Defaulted_and_not_served.docx
+++ b/docassemble/LRFGuideMe/data/templates/Eviction_Missed_Court_and_Defaulted_and_not_served.docx
@@ -501,7 +501,7 @@
         <w:rPr>
           <w:rtl w:val="0"/>
         </w:rPr>
-        <w:t xml:space="preserve">Until March 31, 2021, you may be eligible to stop an eviction where your landlord is asking for back rent</w:t>
+        <w:t xml:space="preserve">Until June 30, 2021, you may be eligible to stop an eviction where your landlord is asking for back rent</w:t>
       </w:r>
     </w:p>
     <w:p>
@@ -1129,6 +1129,110 @@
     </w:rPr>
   </w:style>
   <w:style w:type="paragraph" w:styleId="Normal" w:default="1">
+    <w:name w:val="normal"/>
+  </w:style>
+  <w:style w:type="table" w:styleId="TableNormal" w:default="1">
+    <w:name w:val="Table Normal"/>
+  </w:style>
+  <w:style w:type="paragraph" w:styleId="Heading1">
+    <w:name w:val="heading 1"/>
+    <w:basedOn w:val="Normal"/>
+    <w:next w:val="Normal"/>
+    <w:pPr/>
+    <w:rPr>
+      <w:rFonts w:ascii="Times New Roman" w:cs="Times New Roman" w:eastAsia="Times New Roman" w:hAnsi="Times New Roman"/>
+      <w:b w:val="1"/>
+      <w:sz w:val="48"/>
+      <w:szCs w:val="48"/>
+    </w:rPr>
+  </w:style>
+  <w:style w:type="paragraph" w:styleId="Heading2">
+    <w:name w:val="heading 2"/>
+    <w:basedOn w:val="Normal"/>
+    <w:next w:val="Normal"/>
+    <w:pPr>
+      <w:keepNext w:val="1"/>
+      <w:keepLines w:val="1"/>
+      <w:spacing w:after="80" w:before="360" w:lineRule="auto"/>
+    </w:pPr>
+    <w:rPr>
+      <w:b w:val="1"/>
+      <w:sz w:val="36"/>
+      <w:szCs w:val="36"/>
+    </w:rPr>
+  </w:style>
+  <w:style w:type="paragraph" w:styleId="Heading3">
+    <w:name w:val="heading 3"/>
+    <w:basedOn w:val="Normal"/>
+    <w:next w:val="Normal"/>
+    <w:pPr>
+      <w:keepNext w:val="1"/>
+      <w:keepLines w:val="1"/>
+      <w:spacing w:after="80" w:before="280" w:lineRule="auto"/>
+    </w:pPr>
+    <w:rPr>
+      <w:b w:val="1"/>
+      <w:sz w:val="28"/>
+      <w:szCs w:val="28"/>
+    </w:rPr>
+  </w:style>
+  <w:style w:type="paragraph" w:styleId="Heading4">
+    <w:name w:val="heading 4"/>
+    <w:basedOn w:val="Normal"/>
+    <w:next w:val="Normal"/>
+    <w:pPr>
+      <w:keepNext w:val="1"/>
+      <w:keepLines w:val="1"/>
+      <w:spacing w:after="40" w:before="240" w:lineRule="auto"/>
+    </w:pPr>
+    <w:rPr>
+      <w:b w:val="1"/>
+    </w:rPr>
+  </w:style>
+  <w:style w:type="paragraph" w:styleId="Heading5">
+    <w:name w:val="heading 5"/>
+    <w:basedOn w:val="Normal"/>
+    <w:next w:val="Normal"/>
+    <w:pPr>
+      <w:keepNext w:val="1"/>
+      <w:keepLines w:val="1"/>
+      <w:spacing w:after="40" w:before="220" w:lineRule="auto"/>
+    </w:pPr>
+    <w:rPr>
+      <w:b w:val="1"/>
+    </w:rPr>
+  </w:style>
+  <w:style w:type="paragraph" w:styleId="Heading6">
+    <w:name w:val="heading 6"/>
+    <w:basedOn w:val="Normal"/>
+    <w:next w:val="Normal"/>
+    <w:pPr>
+      <w:keepNext w:val="1"/>
+      <w:keepLines w:val="1"/>
+      <w:spacing w:after="40" w:before="200" w:lineRule="auto"/>
+    </w:pPr>
+    <w:rPr>
+      <w:b w:val="1"/>
+      <w:sz w:val="20"/>
+      <w:szCs w:val="20"/>
+    </w:rPr>
+  </w:style>
+  <w:style w:type="paragraph" w:styleId="Title">
+    <w:name w:val="Title"/>
+    <w:basedOn w:val="Normal"/>
+    <w:next w:val="Normal"/>
+    <w:pPr>
+      <w:keepNext w:val="1"/>
+      <w:keepLines w:val="1"/>
+      <w:spacing w:after="120" w:before="480" w:lineRule="auto"/>
+    </w:pPr>
+    <w:rPr>
+      <w:b w:val="1"/>
+      <w:sz w:val="72"/>
+      <w:szCs w:val="72"/>
+    </w:rPr>
+  </w:style>
+  <w:style w:type="paragraph" w:styleId="Normal" w:default="1">
     <w:name w:val="Normal"/>
     <w:qFormat w:val="1"/>
     <w:rsid w:val="00CF6592"/>
@@ -1493,6 +1597,23 @@
     <w:rPr>
       <w:color w:val="0000ff" w:themeColor="hyperlink"/>
       <w:u w:val="single"/>
+    </w:rPr>
+  </w:style>
+  <w:style w:type="paragraph" w:styleId="Subtitle">
+    <w:name w:val="Subtitle"/>
+    <w:basedOn w:val="Normal"/>
+    <w:next w:val="Normal"/>
+    <w:pPr>
+      <w:keepNext w:val="1"/>
+      <w:keepLines w:val="1"/>
+      <w:spacing w:after="80" w:before="360" w:lineRule="auto"/>
+    </w:pPr>
+    <w:rPr>
+      <w:rFonts w:ascii="Georgia" w:cs="Georgia" w:eastAsia="Georgia" w:hAnsi="Georgia"/>
+      <w:i w:val="1"/>
+      <w:color w:val="666666"/>
+      <w:sz w:val="48"/>
+      <w:szCs w:val="48"/>
     </w:rPr>
   </w:style>
   <w:style w:type="paragraph" w:styleId="Subtitle">
@@ -1802,7 +1923,7 @@
 
 <file path=customXML/item1.xml><?xml version="1.0" encoding="utf-8"?>
 <go:gDocsCustomXmlDataStorage xmlns:go="http://customooxmlschemas.google.com/" xmlns:r="http://schemas.openxmlformats.org/officeDocument/2006/relationships">
-  <go:docsCustomData xmlns:go="http://customooxmlschemas.google.com/" roundtripDataSignature="AMtx7mieMe0eMwg6fFIHNfsd2p5YUWLPZw==">AMUW2mXrAJjloDacmUhER+KoLdDKML4P/JtWv6xxmC62fueEfrfCrWFYB5xSGAcWOA6y5jAVY8Ulqm0yQt2TFlwkcApcAkwUEznfyscc8qVPpqTulAd2in3+smePD9bDPzykhmiqftbJ</go:docsCustomData>
+  <go:docsCustomData xmlns:go="http://customooxmlschemas.google.com/" roundtripDataSignature="AMtx7mg8o5RFvf054Oc9f1vZcCGQYv/hZg==">AMUW2mWaXoJ7K/HodYRFT34i5JPhq9sAMWc9qEFyOnr9yMqf+EFF2Sc0kuOy85pL1NIrDWCLFeo8ZCKHOzBLlmYcj7bcpK+zUggRwNEhk32wWBlVTS6BrUqFt2Om2tO8wVksSAf4Rub9</go:docsCustomData>
 </go:gDocsCustomXmlDataStorage>
 </file>
 
